--- a/doc/动态规划Assignment.docx
+++ b/doc/动态规划Assignment.docx
@@ -5,6 +5,7 @@
     <w:p>
       <w:pPr>
         <w:pStyle w:val="1"/>
+        <w:jc w:val="center"/>
       </w:pPr>
       <w:r>
         <w:rPr>
@@ -16,48 +17,97 @@
         <w:t>1</w:t>
       </w:r>
     </w:p>
+    <w:tbl>
+      <w:tblPr>
+        <w:tblStyle w:val="a6"/>
+        <w:tblW w:w="0" w:type="auto"/>
+        <w:tblInd w:w="5245" w:type="dxa"/>
+        <w:tblBorders>
+          <w:top w:val="none" w:sz="0" w:space="0" w:color="auto"/>
+          <w:left w:val="none" w:sz="0" w:space="0" w:color="auto"/>
+          <w:bottom w:val="none" w:sz="0" w:space="0" w:color="auto"/>
+          <w:right w:val="none" w:sz="0" w:space="0" w:color="auto"/>
+          <w:insideH w:val="none" w:sz="0" w:space="0" w:color="auto"/>
+          <w:insideV w:val="none" w:sz="0" w:space="0" w:color="auto"/>
+        </w:tblBorders>
+        <w:tblLook w:val="04A0" w:firstRow="1" w:lastRow="0" w:firstColumn="1" w:lastColumn="0" w:noHBand="0" w:noVBand="1"/>
+      </w:tblPr>
+      <w:tblGrid>
+        <w:gridCol w:w="1276"/>
+        <w:gridCol w:w="1775"/>
+      </w:tblGrid>
+      <w:tr>
+        <w:tc>
+          <w:tcPr>
+            <w:tcW w:w="1276" w:type="dxa"/>
+          </w:tcPr>
+          <w:p>
+            <w:r>
+              <w:rPr>
+                <w:rFonts w:hint="eastAsia"/>
+              </w:rPr>
+              <w:t>学号</w:t>
+            </w:r>
+          </w:p>
+        </w:tc>
+        <w:tc>
+          <w:tcPr>
+            <w:tcW w:w="1775" w:type="dxa"/>
+          </w:tcPr>
+          <w:p>
+            <w:r>
+              <w:rPr>
+                <w:rFonts w:hint="eastAsia"/>
+              </w:rPr>
+              <w:t>BY</w:t>
+            </w:r>
+            <w:r>
+              <w:t>1706126</w:t>
+            </w:r>
+          </w:p>
+        </w:tc>
+      </w:tr>
+      <w:tr>
+        <w:tc>
+          <w:tcPr>
+            <w:tcW w:w="1276" w:type="dxa"/>
+          </w:tcPr>
+          <w:p>
+            <w:r>
+              <w:rPr>
+                <w:rFonts w:hint="eastAsia"/>
+              </w:rPr>
+              <w:t>姓名</w:t>
+            </w:r>
+          </w:p>
+        </w:tc>
+        <w:tc>
+          <w:tcPr>
+            <w:tcW w:w="1775" w:type="dxa"/>
+          </w:tcPr>
+          <w:p>
+            <w:r>
+              <w:rPr>
+                <w:rFonts w:hint="eastAsia"/>
+              </w:rPr>
+              <w:t>刘云飞</w:t>
+            </w:r>
+          </w:p>
+        </w:tc>
+      </w:tr>
+    </w:tbl>
     <w:p>
       <w:pPr>
         <w:pStyle w:val="2"/>
-      </w:pPr>
-      <w:r>
-        <w:rPr>
-          <w:rFonts w:hint="eastAsia"/>
-        </w:rPr>
-        <w:t>投资问题的</w:t>
-      </w:r>
-      <w:proofErr w:type="spellStart"/>
-      <w:r>
-        <w:rPr>
-          <w:rFonts w:hint="eastAsia"/>
-        </w:rPr>
-        <w:t>dp</w:t>
-      </w:r>
-      <w:proofErr w:type="spellEnd"/>
-      <w:r>
-        <w:rPr>
-          <w:rFonts w:hint="eastAsia"/>
-        </w:rPr>
-        <w:t>手工求解</w:t>
-      </w:r>
-    </w:p>
-    <w:p>
-      <w:pPr>
-        <w:pStyle w:val="2"/>
-      </w:pPr>
-      <w:proofErr w:type="gramStart"/>
-      <w:r>
-        <w:rPr>
-          <w:rFonts w:hint="eastAsia"/>
-        </w:rPr>
-        <w:t>凸</w:t>
-      </w:r>
-      <w:proofErr w:type="gramEnd"/>
-      <w:r>
-        <w:rPr>
-          <w:rFonts w:hint="eastAsia"/>
-        </w:rPr>
-        <w:t>8边形的三角割分</w:t>
+        <w:pBdr>
+          <w:bottom w:val="single" w:sz="6" w:space="1" w:color="auto"/>
+        </w:pBdr>
+      </w:pPr>
+      <w:r>
+        <w:rPr>
+          <w:rFonts w:hint="eastAsia"/>
+        </w:rPr>
+        <w:t>投资问题的dp手工求解</w:t>
       </w:r>
     </w:p>
     <w:p>
@@ -77,516 +127,3466 @@
         <w:autoSpaceDN w:val="0"/>
         <w:adjustRightInd w:val="0"/>
         <w:jc w:val="left"/>
-        <w:rPr>
-          <w:rFonts w:ascii="Times New Roman" w:eastAsia="宋体" w:hAnsi="Times New Roman" w:cs="Times New Roman"/>
-          <w:i/>
-          <w:iCs/>
-          <w:kern w:val="0"/>
-          <w:sz w:val="24"/>
-          <w:szCs w:val="24"/>
-        </w:rPr>
-      </w:pPr>
-      <w:r>
-        <w:rPr>
-          <w:rFonts w:ascii="宋体" w:eastAsia="宋体" w:cs="宋体" w:hint="eastAsia"/>
-          <w:kern w:val="0"/>
-          <w:szCs w:val="21"/>
-        </w:rPr>
-        <w:t>一</w:t>
-      </w:r>
-      <w:r>
-        <w:rPr>
-          <w:rFonts w:ascii="宋体" w:eastAsia="宋体" w:cs="宋体" w:hint="eastAsia"/>
-          <w:kern w:val="0"/>
-          <w:szCs w:val="21"/>
-        </w:rPr>
-        <w:t>个</w:t>
-      </w:r>
-      <w:proofErr w:type="gramStart"/>
-      <w:r>
-        <w:rPr>
-          <w:rFonts w:ascii="宋体" w:eastAsia="宋体" w:cs="宋体" w:hint="eastAsia"/>
-          <w:kern w:val="0"/>
-          <w:szCs w:val="21"/>
-        </w:rPr>
-        <w:t>凸</w:t>
-      </w:r>
-      <w:proofErr w:type="gramEnd"/>
-      <w:r>
-        <w:rPr>
-          <w:rFonts w:ascii="宋体" w:eastAsia="宋体" w:cs="宋体"/>
-          <w:kern w:val="0"/>
-          <w:szCs w:val="21"/>
-        </w:rPr>
-        <w:t xml:space="preserve"> </w:t>
-      </w:r>
-      <w:r>
-        <w:rPr>
-          <w:rFonts w:ascii="Times New Roman" w:eastAsia="宋体" w:hAnsi="Times New Roman" w:cs="Times New Roman"/>
-          <w:kern w:val="0"/>
-          <w:szCs w:val="21"/>
-        </w:rPr>
-        <w:t xml:space="preserve">8 </w:t>
-      </w:r>
-      <w:r>
-        <w:rPr>
-          <w:rFonts w:ascii="宋体" w:eastAsia="宋体" w:cs="宋体" w:hint="eastAsia"/>
-          <w:kern w:val="0"/>
-          <w:szCs w:val="21"/>
-        </w:rPr>
-        <w:t>边形</w:t>
-      </w:r>
-      <w:r>
-        <w:rPr>
-          <w:rFonts w:ascii="Times New Roman" w:eastAsia="宋体" w:hAnsi="Times New Roman" w:cs="Times New Roman"/>
-          <w:kern w:val="0"/>
-          <w:szCs w:val="21"/>
-        </w:rPr>
-        <w:t xml:space="preserve">P </w:t>
-      </w:r>
-      <w:r>
-        <w:rPr>
-          <w:rFonts w:ascii="宋体" w:eastAsia="宋体" w:cs="宋体" w:hint="eastAsia"/>
-          <w:kern w:val="0"/>
-          <w:szCs w:val="21"/>
-        </w:rPr>
-        <w:t>的顶点顺时针为</w:t>
-      </w:r>
-      <w:r>
-        <w:rPr>
-          <w:rFonts w:ascii="Times New Roman" w:eastAsia="宋体" w:hAnsi="Times New Roman" w:cs="Times New Roman"/>
-          <w:kern w:val="0"/>
-          <w:szCs w:val="21"/>
-        </w:rPr>
-        <w:t>{</w:t>
-      </w:r>
-      <w:r>
-        <w:rPr>
-          <w:rFonts w:ascii="Times New Roman" w:eastAsia="宋体" w:hAnsi="Times New Roman" w:cs="Times New Roman"/>
-          <w:i/>
-          <w:iCs/>
-          <w:kern w:val="0"/>
-          <w:szCs w:val="21"/>
-        </w:rPr>
-        <w:t>v</w:t>
-      </w:r>
-      <w:r>
-        <w:rPr>
-          <w:rFonts w:ascii="Times New Roman" w:eastAsia="宋体" w:hAnsi="Times New Roman" w:cs="Times New Roman"/>
-          <w:i/>
-          <w:iCs/>
-          <w:kern w:val="0"/>
-          <w:sz w:val="14"/>
-          <w:szCs w:val="14"/>
-        </w:rPr>
-        <w:t>1</w:t>
-      </w:r>
-      <w:r>
-        <w:rPr>
-          <w:rFonts w:ascii="宋体" w:eastAsia="宋体" w:cs="宋体" w:hint="eastAsia"/>
-          <w:kern w:val="0"/>
-          <w:sz w:val="22"/>
-        </w:rPr>
-        <w:t>，</w:t>
-      </w:r>
-      <w:r>
-        <w:rPr>
-          <w:rFonts w:ascii="Times New Roman" w:eastAsia="宋体" w:hAnsi="Times New Roman" w:cs="Times New Roman"/>
-          <w:i/>
-          <w:iCs/>
-          <w:kern w:val="0"/>
-          <w:szCs w:val="21"/>
-        </w:rPr>
-        <w:t>v</w:t>
-      </w:r>
-      <w:r>
-        <w:rPr>
-          <w:rFonts w:ascii="Times New Roman" w:eastAsia="宋体" w:hAnsi="Times New Roman" w:cs="Times New Roman"/>
-          <w:i/>
-          <w:iCs/>
-          <w:kern w:val="0"/>
-          <w:sz w:val="14"/>
-          <w:szCs w:val="14"/>
-        </w:rPr>
-        <w:t>2</w:t>
-      </w:r>
-      <w:r>
-        <w:rPr>
-          <w:rFonts w:ascii="宋体" w:eastAsia="宋体" w:cs="宋体" w:hint="eastAsia"/>
-          <w:kern w:val="0"/>
-          <w:sz w:val="22"/>
-        </w:rPr>
-        <w:t>，</w:t>
-      </w:r>
-      <w:r>
-        <w:rPr>
-          <w:rFonts w:ascii="Times New Roman" w:eastAsia="宋体" w:hAnsi="Times New Roman" w:cs="Times New Roman"/>
-          <w:i/>
-          <w:iCs/>
-          <w:kern w:val="0"/>
-          <w:szCs w:val="21"/>
-        </w:rPr>
-        <w:t xml:space="preserve">… </w:t>
-      </w:r>
-      <w:r>
-        <w:rPr>
-          <w:rFonts w:ascii="宋体" w:eastAsia="宋体" w:cs="宋体" w:hint="eastAsia"/>
-          <w:kern w:val="0"/>
-          <w:sz w:val="22"/>
-        </w:rPr>
-        <w:t>，</w:t>
-      </w:r>
-      <w:r>
-        <w:rPr>
-          <w:rFonts w:ascii="Times New Roman" w:eastAsia="宋体" w:hAnsi="Times New Roman" w:cs="Times New Roman"/>
-          <w:i/>
-          <w:iCs/>
-          <w:kern w:val="0"/>
-          <w:szCs w:val="21"/>
-        </w:rPr>
-        <w:t>v</w:t>
-      </w:r>
-      <w:r>
-        <w:rPr>
-          <w:rFonts w:ascii="Times New Roman" w:eastAsia="宋体" w:hAnsi="Times New Roman" w:cs="Times New Roman"/>
-          <w:i/>
-          <w:iCs/>
-          <w:kern w:val="0"/>
-          <w:sz w:val="14"/>
-          <w:szCs w:val="14"/>
-        </w:rPr>
-        <w:t>8</w:t>
-      </w:r>
-      <w:r>
-        <w:rPr>
-          <w:rFonts w:ascii="Times New Roman" w:eastAsia="宋体" w:hAnsi="Times New Roman" w:cs="Times New Roman"/>
-          <w:kern w:val="0"/>
-          <w:szCs w:val="21"/>
-        </w:rPr>
-        <w:t>}</w:t>
-      </w:r>
-      <w:r>
-        <w:rPr>
-          <w:rFonts w:ascii="宋体" w:eastAsia="宋体" w:cs="宋体" w:hint="eastAsia"/>
-          <w:kern w:val="0"/>
-          <w:szCs w:val="21"/>
-        </w:rPr>
-        <w:t>，任意两顶点间的线段的权重由矩阵</w:t>
-      </w:r>
-      <w:r>
-        <w:rPr>
-          <w:rFonts w:ascii="Times New Roman" w:eastAsia="宋体" w:hAnsi="Times New Roman" w:cs="Times New Roman"/>
-          <w:kern w:val="0"/>
-          <w:szCs w:val="21"/>
-        </w:rPr>
-        <w:t xml:space="preserve">D </w:t>
-      </w:r>
-      <w:r>
-        <w:rPr>
-          <w:rFonts w:ascii="宋体" w:eastAsia="宋体" w:cs="宋体" w:hint="eastAsia"/>
-          <w:kern w:val="0"/>
-          <w:szCs w:val="21"/>
-        </w:rPr>
-        <w:t>给出。若</w:t>
-      </w:r>
-      <w:r>
-        <w:rPr>
-          <w:rFonts w:ascii="Times New Roman" w:eastAsia="宋体" w:hAnsi="Times New Roman" w:cs="Times New Roman"/>
-          <w:i/>
-          <w:iCs/>
-          <w:kern w:val="0"/>
-          <w:szCs w:val="21"/>
-        </w:rPr>
-        <w:t>v</w:t>
-      </w:r>
-      <w:r>
-        <w:rPr>
-          <w:rFonts w:ascii="Times New Roman" w:eastAsia="宋体" w:hAnsi="Times New Roman" w:cs="Times New Roman"/>
-          <w:i/>
-          <w:iCs/>
-          <w:kern w:val="0"/>
-          <w:sz w:val="14"/>
-          <w:szCs w:val="14"/>
-        </w:rPr>
-        <w:t xml:space="preserve">i </w:t>
-      </w:r>
-      <w:r>
-        <w:rPr>
-          <w:rFonts w:ascii="宋体" w:eastAsia="宋体" w:cs="宋体" w:hint="eastAsia"/>
-          <w:kern w:val="0"/>
-          <w:szCs w:val="21"/>
-        </w:rPr>
-        <w:t>与</w:t>
-      </w:r>
-      <w:proofErr w:type="spellStart"/>
-      <w:r>
-        <w:rPr>
-          <w:rFonts w:ascii="Times New Roman" w:eastAsia="宋体" w:hAnsi="Times New Roman" w:cs="Times New Roman"/>
-          <w:i/>
-          <w:iCs/>
-          <w:kern w:val="0"/>
-          <w:szCs w:val="21"/>
-        </w:rPr>
-        <w:t>v</w:t>
-      </w:r>
-      <w:r>
-        <w:rPr>
-          <w:rFonts w:ascii="Times New Roman" w:eastAsia="宋体" w:hAnsi="Times New Roman" w:cs="Times New Roman"/>
-          <w:i/>
-          <w:iCs/>
-          <w:kern w:val="0"/>
-          <w:sz w:val="14"/>
-          <w:szCs w:val="14"/>
-        </w:rPr>
-        <w:t>j</w:t>
-      </w:r>
-      <w:proofErr w:type="spellEnd"/>
-      <w:r>
-        <w:rPr>
-          <w:rFonts w:ascii="Times New Roman" w:eastAsia="宋体" w:hAnsi="Times New Roman" w:cs="Times New Roman"/>
-          <w:i/>
-          <w:iCs/>
-          <w:kern w:val="0"/>
-          <w:sz w:val="14"/>
-          <w:szCs w:val="14"/>
-        </w:rPr>
-        <w:t xml:space="preserve"> </w:t>
-      </w:r>
-      <w:r>
-        <w:rPr>
-          <w:rFonts w:ascii="宋体" w:eastAsia="宋体" w:cs="宋体" w:hint="eastAsia"/>
-          <w:kern w:val="0"/>
-          <w:szCs w:val="21"/>
-        </w:rPr>
-        <w:t>是</w:t>
-      </w:r>
-      <w:r>
-        <w:rPr>
-          <w:rFonts w:ascii="Times New Roman" w:eastAsia="宋体" w:hAnsi="Times New Roman" w:cs="Times New Roman"/>
-          <w:kern w:val="0"/>
-          <w:szCs w:val="21"/>
-        </w:rPr>
-        <w:t xml:space="preserve">P </w:t>
-      </w:r>
-      <w:r>
-        <w:rPr>
-          <w:rFonts w:ascii="宋体" w:eastAsia="宋体" w:cs="宋体" w:hint="eastAsia"/>
-          <w:kern w:val="0"/>
-          <w:szCs w:val="21"/>
-        </w:rPr>
-        <w:t>上不相邻的两个顶点，则线段</w:t>
-      </w:r>
-      <w:proofErr w:type="spellStart"/>
-      <w:r>
-        <w:rPr>
-          <w:rFonts w:ascii="Times New Roman" w:eastAsia="宋体" w:hAnsi="Times New Roman" w:cs="Times New Roman"/>
-          <w:i/>
-          <w:iCs/>
-          <w:kern w:val="0"/>
-          <w:szCs w:val="21"/>
-        </w:rPr>
-        <w:t>v</w:t>
-      </w:r>
-      <w:r>
-        <w:rPr>
-          <w:rFonts w:ascii="Times New Roman" w:eastAsia="宋体" w:hAnsi="Times New Roman" w:cs="Times New Roman"/>
-          <w:i/>
-          <w:iCs/>
-          <w:kern w:val="0"/>
-          <w:sz w:val="14"/>
-          <w:szCs w:val="14"/>
-        </w:rPr>
-        <w:t>i</w:t>
-      </w:r>
-      <w:r>
-        <w:rPr>
-          <w:rFonts w:ascii="Times New Roman" w:eastAsia="宋体" w:hAnsi="Times New Roman" w:cs="Times New Roman"/>
-          <w:i/>
-          <w:iCs/>
-          <w:kern w:val="0"/>
-          <w:szCs w:val="21"/>
-        </w:rPr>
-        <w:t>v</w:t>
-      </w:r>
-      <w:r>
-        <w:rPr>
-          <w:rFonts w:ascii="Times New Roman" w:eastAsia="宋体" w:hAnsi="Times New Roman" w:cs="Times New Roman"/>
-          <w:i/>
-          <w:iCs/>
-          <w:kern w:val="0"/>
-          <w:sz w:val="14"/>
-          <w:szCs w:val="14"/>
-        </w:rPr>
-        <w:t>j</w:t>
-      </w:r>
-      <w:proofErr w:type="spellEnd"/>
-      <w:r>
-        <w:rPr>
-          <w:rFonts w:ascii="Times New Roman" w:eastAsia="宋体" w:hAnsi="Times New Roman" w:cs="Times New Roman"/>
-          <w:i/>
-          <w:iCs/>
-          <w:kern w:val="0"/>
-          <w:sz w:val="14"/>
-          <w:szCs w:val="14"/>
-        </w:rPr>
-        <w:t xml:space="preserve"> </w:t>
-      </w:r>
-      <w:r>
-        <w:rPr>
-          <w:rFonts w:ascii="宋体" w:eastAsia="宋体" w:cs="宋体" w:hint="eastAsia"/>
-          <w:kern w:val="0"/>
-          <w:szCs w:val="21"/>
-        </w:rPr>
-        <w:t>称为</w:t>
-      </w:r>
-      <w:r>
-        <w:rPr>
-          <w:rFonts w:ascii="Times New Roman" w:eastAsia="宋体" w:hAnsi="Times New Roman" w:cs="Times New Roman"/>
-          <w:kern w:val="0"/>
-          <w:szCs w:val="21"/>
-        </w:rPr>
-        <w:t xml:space="preserve">P </w:t>
-      </w:r>
-      <w:r>
-        <w:rPr>
-          <w:rFonts w:ascii="宋体" w:eastAsia="宋体" w:cs="宋体" w:hint="eastAsia"/>
-          <w:kern w:val="0"/>
-          <w:szCs w:val="21"/>
-        </w:rPr>
-        <w:t>的一条弦。求</w:t>
-      </w:r>
-      <w:r>
-        <w:rPr>
-          <w:rFonts w:ascii="Times New Roman" w:eastAsia="宋体" w:hAnsi="Times New Roman" w:cs="Times New Roman"/>
-          <w:kern w:val="0"/>
-          <w:szCs w:val="21"/>
-        </w:rPr>
-        <w:t xml:space="preserve">P </w:t>
-      </w:r>
-      <w:r>
-        <w:rPr>
-          <w:rFonts w:ascii="宋体" w:eastAsia="宋体" w:cs="宋体" w:hint="eastAsia"/>
-          <w:kern w:val="0"/>
-          <w:szCs w:val="21"/>
-        </w:rPr>
-        <w:t>的一个弦的集合</w:t>
-      </w:r>
-      <w:r>
-        <w:rPr>
-          <w:rFonts w:ascii="Times New Roman" w:eastAsia="宋体" w:hAnsi="Times New Roman" w:cs="Times New Roman"/>
-          <w:kern w:val="0"/>
-          <w:szCs w:val="21"/>
-        </w:rPr>
-        <w:t>T</w:t>
-      </w:r>
-      <w:r>
-        <w:rPr>
-          <w:rFonts w:ascii="宋体" w:eastAsia="宋体" w:cs="宋体" w:hint="eastAsia"/>
-          <w:kern w:val="0"/>
-          <w:szCs w:val="21"/>
-        </w:rPr>
-        <w:t>，使得</w:t>
-      </w:r>
-      <w:r>
-        <w:rPr>
-          <w:rFonts w:ascii="Times New Roman" w:eastAsia="宋体" w:hAnsi="Times New Roman" w:cs="Times New Roman"/>
-          <w:kern w:val="0"/>
-          <w:szCs w:val="21"/>
-        </w:rPr>
-        <w:t xml:space="preserve">T </w:t>
-      </w:r>
-      <w:r>
-        <w:rPr>
-          <w:rFonts w:ascii="宋体" w:eastAsia="宋体" w:cs="宋体" w:hint="eastAsia"/>
-          <w:kern w:val="0"/>
-          <w:szCs w:val="21"/>
-        </w:rPr>
-        <w:t>中所有的弦恰好将</w:t>
-      </w:r>
-      <w:r>
-        <w:rPr>
-          <w:rFonts w:ascii="Times New Roman" w:eastAsia="宋体" w:hAnsi="Times New Roman" w:cs="Times New Roman"/>
-          <w:kern w:val="0"/>
-          <w:szCs w:val="21"/>
-        </w:rPr>
-        <w:t xml:space="preserve">P </w:t>
-      </w:r>
-      <w:r>
-        <w:rPr>
-          <w:rFonts w:ascii="宋体" w:eastAsia="宋体" w:cs="宋体" w:hint="eastAsia"/>
-          <w:kern w:val="0"/>
-          <w:szCs w:val="21"/>
-        </w:rPr>
-        <w:t>分割成互不</w:t>
-      </w:r>
-      <w:r>
-        <w:rPr>
-          <w:rFonts w:ascii="宋体" w:eastAsia="宋体" w:cs="宋体" w:hint="eastAsia"/>
-          <w:kern w:val="0"/>
-          <w:szCs w:val="21"/>
-        </w:rPr>
-        <w:t>重叠</w:t>
-      </w:r>
-      <w:r>
-        <w:rPr>
-          <w:rFonts w:ascii="宋体" w:eastAsia="宋体" w:cs="宋体" w:hint="eastAsia"/>
-          <w:kern w:val="0"/>
-          <w:szCs w:val="21"/>
-        </w:rPr>
-        <w:t>的三角形，且各三角形的权重之和为最小（一个三角形的权重是其各边的权重之和）。</w:t>
+      </w:pPr>
+      <w:r>
+        <w:rPr>
+          <w:rFonts w:hint="eastAsia"/>
+        </w:rPr>
+        <w:t>有</w:t>
+      </w:r>
+      <w:r>
+        <w:t xml:space="preserve"> 8 </w:t>
+      </w:r>
+      <w:r>
+        <w:rPr>
+          <w:rFonts w:hint="eastAsia"/>
+        </w:rPr>
+        <w:t>万元的投资可以投给</w:t>
+      </w:r>
+      <w:r>
+        <w:t xml:space="preserve">3 </w:t>
+      </w:r>
+      <w:r>
+        <w:rPr>
+          <w:rFonts w:hint="eastAsia"/>
+        </w:rPr>
+        <w:t>个项目，每个项目在不同投资数额下（以万元为单位）的利</w:t>
       </w:r>
     </w:p>
     <w:p>
       <w:pPr>
-        <w:rPr>
-          <w:rFonts w:ascii="宋体" w:eastAsia="宋体" w:cs="宋体"/>
-          <w:kern w:val="0"/>
-          <w:szCs w:val="21"/>
-        </w:rPr>
-      </w:pPr>
-      <w:r>
-        <w:rPr>
-          <w:rFonts w:ascii="宋体" w:eastAsia="宋体" w:cs="宋体" w:hint="eastAsia"/>
-          <w:kern w:val="0"/>
-          <w:szCs w:val="21"/>
-        </w:rPr>
-        <w:t>要求：写出递推关系式、伪代码和程序相关说明，并分析时间复杂性</w:t>
-      </w:r>
-      <w:r>
-        <w:rPr>
-          <w:rFonts w:ascii="宋体" w:eastAsia="宋体" w:cs="宋体" w:hint="eastAsia"/>
-          <w:kern w:val="0"/>
-          <w:szCs w:val="21"/>
-        </w:rPr>
-        <w:t>。</w:t>
+        <w:autoSpaceDE w:val="0"/>
+        <w:autoSpaceDN w:val="0"/>
+        <w:adjustRightInd w:val="0"/>
+        <w:jc w:val="left"/>
+      </w:pPr>
+      <w:r>
+        <w:rPr>
+          <w:rFonts w:hint="eastAsia"/>
+        </w:rPr>
+        <w:t>润如下表。</w:t>
+      </w:r>
+    </w:p>
+    <w:tbl>
+      <w:tblPr>
+        <w:tblW w:w="6500" w:type="dxa"/>
+        <w:jc w:val="center"/>
+        <w:tblBorders>
+          <w:top w:val="single" w:sz="4" w:space="0" w:color="auto"/>
+          <w:left w:val="single" w:sz="4" w:space="0" w:color="auto"/>
+          <w:bottom w:val="single" w:sz="4" w:space="0" w:color="auto"/>
+          <w:right w:val="single" w:sz="4" w:space="0" w:color="auto"/>
+          <w:insideH w:val="single" w:sz="4" w:space="0" w:color="auto"/>
+          <w:insideV w:val="single" w:sz="4" w:space="0" w:color="auto"/>
+        </w:tblBorders>
+        <w:tblLook w:val="04A0" w:firstRow="1" w:lastRow="0" w:firstColumn="1" w:lastColumn="0" w:noHBand="0" w:noVBand="1"/>
+      </w:tblPr>
+      <w:tblGrid>
+        <w:gridCol w:w="1100"/>
+        <w:gridCol w:w="600"/>
+        <w:gridCol w:w="600"/>
+        <w:gridCol w:w="600"/>
+        <w:gridCol w:w="600"/>
+        <w:gridCol w:w="600"/>
+        <w:gridCol w:w="600"/>
+        <w:gridCol w:w="600"/>
+        <w:gridCol w:w="600"/>
+        <w:gridCol w:w="600"/>
+      </w:tblGrid>
+      <w:tr>
+        <w:trPr>
+          <w:trHeight w:val="276"/>
+          <w:jc w:val="center"/>
+        </w:trPr>
+        <w:tc>
+          <w:tcPr>
+            <w:tcW w:w="1100" w:type="dxa"/>
+            <w:shd w:val="clear" w:color="auto" w:fill="auto"/>
+            <w:noWrap/>
+            <w:vAlign w:val="center"/>
+            <w:hideMark/>
+          </w:tcPr>
+          <w:p>
+            <w:pPr>
+              <w:widowControl/>
+              <w:jc w:val="left"/>
+              <w:rPr>
+                <w:rFonts w:ascii="等线" w:eastAsia="等线" w:hAnsi="等线" w:cs="宋体"/>
+                <w:color w:val="000000"/>
+                <w:kern w:val="0"/>
+                <w:sz w:val="22"/>
+              </w:rPr>
+            </w:pPr>
+            <w:r>
+              <w:rPr>
+                <w:rFonts w:ascii="等线" w:eastAsia="等线" w:hAnsi="等线" w:cs="宋体" w:hint="eastAsia"/>
+                <w:color w:val="000000"/>
+                <w:kern w:val="0"/>
+                <w:sz w:val="22"/>
+              </w:rPr>
+              <w:t>投资额</w:t>
+            </w:r>
+          </w:p>
+        </w:tc>
+        <w:tc>
+          <w:tcPr>
+            <w:tcW w:w="600" w:type="dxa"/>
+            <w:shd w:val="clear" w:color="auto" w:fill="auto"/>
+            <w:noWrap/>
+            <w:vAlign w:val="center"/>
+            <w:hideMark/>
+          </w:tcPr>
+          <w:p>
+            <w:pPr>
+              <w:widowControl/>
+              <w:jc w:val="right"/>
+              <w:rPr>
+                <w:rFonts w:ascii="等线" w:eastAsia="等线" w:hAnsi="等线" w:cs="宋体" w:hint="eastAsia"/>
+                <w:color w:val="000000"/>
+                <w:kern w:val="0"/>
+                <w:sz w:val="22"/>
+              </w:rPr>
+            </w:pPr>
+            <w:r>
+              <w:rPr>
+                <w:rFonts w:ascii="等线" w:eastAsia="等线" w:hAnsi="等线" w:cs="宋体" w:hint="eastAsia"/>
+                <w:color w:val="000000"/>
+                <w:kern w:val="0"/>
+                <w:sz w:val="22"/>
+              </w:rPr>
+              <w:t>0</w:t>
+            </w:r>
+          </w:p>
+        </w:tc>
+        <w:tc>
+          <w:tcPr>
+            <w:tcW w:w="600" w:type="dxa"/>
+            <w:shd w:val="clear" w:color="auto" w:fill="auto"/>
+            <w:noWrap/>
+            <w:vAlign w:val="center"/>
+            <w:hideMark/>
+          </w:tcPr>
+          <w:p>
+            <w:pPr>
+              <w:widowControl/>
+              <w:jc w:val="right"/>
+              <w:rPr>
+                <w:rFonts w:ascii="等线" w:eastAsia="等线" w:hAnsi="等线" w:cs="宋体" w:hint="eastAsia"/>
+                <w:color w:val="000000"/>
+                <w:kern w:val="0"/>
+                <w:sz w:val="22"/>
+              </w:rPr>
+            </w:pPr>
+            <w:r>
+              <w:rPr>
+                <w:rFonts w:ascii="等线" w:eastAsia="等线" w:hAnsi="等线" w:cs="宋体" w:hint="eastAsia"/>
+                <w:color w:val="000000"/>
+                <w:kern w:val="0"/>
+                <w:sz w:val="22"/>
+              </w:rPr>
+              <w:t>1</w:t>
+            </w:r>
+          </w:p>
+        </w:tc>
+        <w:tc>
+          <w:tcPr>
+            <w:tcW w:w="600" w:type="dxa"/>
+            <w:shd w:val="clear" w:color="auto" w:fill="auto"/>
+            <w:noWrap/>
+            <w:vAlign w:val="center"/>
+            <w:hideMark/>
+          </w:tcPr>
+          <w:p>
+            <w:pPr>
+              <w:widowControl/>
+              <w:jc w:val="right"/>
+              <w:rPr>
+                <w:rFonts w:ascii="等线" w:eastAsia="等线" w:hAnsi="等线" w:cs="宋体" w:hint="eastAsia"/>
+                <w:color w:val="000000"/>
+                <w:kern w:val="0"/>
+                <w:sz w:val="22"/>
+              </w:rPr>
+            </w:pPr>
+            <w:r>
+              <w:rPr>
+                <w:rFonts w:ascii="等线" w:eastAsia="等线" w:hAnsi="等线" w:cs="宋体" w:hint="eastAsia"/>
+                <w:color w:val="000000"/>
+                <w:kern w:val="0"/>
+                <w:sz w:val="22"/>
+              </w:rPr>
+              <w:t>2</w:t>
+            </w:r>
+          </w:p>
+        </w:tc>
+        <w:tc>
+          <w:tcPr>
+            <w:tcW w:w="600" w:type="dxa"/>
+            <w:shd w:val="clear" w:color="auto" w:fill="auto"/>
+            <w:noWrap/>
+            <w:vAlign w:val="center"/>
+            <w:hideMark/>
+          </w:tcPr>
+          <w:p>
+            <w:pPr>
+              <w:widowControl/>
+              <w:jc w:val="right"/>
+              <w:rPr>
+                <w:rFonts w:ascii="等线" w:eastAsia="等线" w:hAnsi="等线" w:cs="宋体" w:hint="eastAsia"/>
+                <w:color w:val="000000"/>
+                <w:kern w:val="0"/>
+                <w:sz w:val="22"/>
+              </w:rPr>
+            </w:pPr>
+            <w:r>
+              <w:rPr>
+                <w:rFonts w:ascii="等线" w:eastAsia="等线" w:hAnsi="等线" w:cs="宋体" w:hint="eastAsia"/>
+                <w:color w:val="000000"/>
+                <w:kern w:val="0"/>
+                <w:sz w:val="22"/>
+              </w:rPr>
+              <w:t>3</w:t>
+            </w:r>
+          </w:p>
+        </w:tc>
+        <w:tc>
+          <w:tcPr>
+            <w:tcW w:w="600" w:type="dxa"/>
+            <w:shd w:val="clear" w:color="auto" w:fill="auto"/>
+            <w:noWrap/>
+            <w:vAlign w:val="center"/>
+            <w:hideMark/>
+          </w:tcPr>
+          <w:p>
+            <w:pPr>
+              <w:widowControl/>
+              <w:jc w:val="right"/>
+              <w:rPr>
+                <w:rFonts w:ascii="等线" w:eastAsia="等线" w:hAnsi="等线" w:cs="宋体" w:hint="eastAsia"/>
+                <w:color w:val="000000"/>
+                <w:kern w:val="0"/>
+                <w:sz w:val="22"/>
+              </w:rPr>
+            </w:pPr>
+            <w:r>
+              <w:rPr>
+                <w:rFonts w:ascii="等线" w:eastAsia="等线" w:hAnsi="等线" w:cs="宋体" w:hint="eastAsia"/>
+                <w:color w:val="000000"/>
+                <w:kern w:val="0"/>
+                <w:sz w:val="22"/>
+              </w:rPr>
+              <w:t>4</w:t>
+            </w:r>
+          </w:p>
+        </w:tc>
+        <w:tc>
+          <w:tcPr>
+            <w:tcW w:w="600" w:type="dxa"/>
+            <w:shd w:val="clear" w:color="auto" w:fill="auto"/>
+            <w:noWrap/>
+            <w:vAlign w:val="center"/>
+            <w:hideMark/>
+          </w:tcPr>
+          <w:p>
+            <w:pPr>
+              <w:widowControl/>
+              <w:jc w:val="right"/>
+              <w:rPr>
+                <w:rFonts w:ascii="等线" w:eastAsia="等线" w:hAnsi="等线" w:cs="宋体" w:hint="eastAsia"/>
+                <w:color w:val="000000"/>
+                <w:kern w:val="0"/>
+                <w:sz w:val="22"/>
+              </w:rPr>
+            </w:pPr>
+            <w:r>
+              <w:rPr>
+                <w:rFonts w:ascii="等线" w:eastAsia="等线" w:hAnsi="等线" w:cs="宋体" w:hint="eastAsia"/>
+                <w:color w:val="000000"/>
+                <w:kern w:val="0"/>
+                <w:sz w:val="22"/>
+              </w:rPr>
+              <w:t>5</w:t>
+            </w:r>
+          </w:p>
+        </w:tc>
+        <w:tc>
+          <w:tcPr>
+            <w:tcW w:w="600" w:type="dxa"/>
+            <w:shd w:val="clear" w:color="auto" w:fill="auto"/>
+            <w:noWrap/>
+            <w:vAlign w:val="center"/>
+            <w:hideMark/>
+          </w:tcPr>
+          <w:p>
+            <w:pPr>
+              <w:widowControl/>
+              <w:jc w:val="right"/>
+              <w:rPr>
+                <w:rFonts w:ascii="等线" w:eastAsia="等线" w:hAnsi="等线" w:cs="宋体" w:hint="eastAsia"/>
+                <w:color w:val="000000"/>
+                <w:kern w:val="0"/>
+                <w:sz w:val="22"/>
+              </w:rPr>
+            </w:pPr>
+            <w:r>
+              <w:rPr>
+                <w:rFonts w:ascii="等线" w:eastAsia="等线" w:hAnsi="等线" w:cs="宋体" w:hint="eastAsia"/>
+                <w:color w:val="000000"/>
+                <w:kern w:val="0"/>
+                <w:sz w:val="22"/>
+              </w:rPr>
+              <w:t>6</w:t>
+            </w:r>
+          </w:p>
+        </w:tc>
+        <w:tc>
+          <w:tcPr>
+            <w:tcW w:w="600" w:type="dxa"/>
+            <w:shd w:val="clear" w:color="auto" w:fill="auto"/>
+            <w:noWrap/>
+            <w:vAlign w:val="center"/>
+            <w:hideMark/>
+          </w:tcPr>
+          <w:p>
+            <w:pPr>
+              <w:widowControl/>
+              <w:jc w:val="right"/>
+              <w:rPr>
+                <w:rFonts w:ascii="等线" w:eastAsia="等线" w:hAnsi="等线" w:cs="宋体" w:hint="eastAsia"/>
+                <w:color w:val="000000"/>
+                <w:kern w:val="0"/>
+                <w:sz w:val="22"/>
+              </w:rPr>
+            </w:pPr>
+            <w:r>
+              <w:rPr>
+                <w:rFonts w:ascii="等线" w:eastAsia="等线" w:hAnsi="等线" w:cs="宋体" w:hint="eastAsia"/>
+                <w:color w:val="000000"/>
+                <w:kern w:val="0"/>
+                <w:sz w:val="22"/>
+              </w:rPr>
+              <w:t>7</w:t>
+            </w:r>
+          </w:p>
+        </w:tc>
+        <w:tc>
+          <w:tcPr>
+            <w:tcW w:w="600" w:type="dxa"/>
+            <w:shd w:val="clear" w:color="auto" w:fill="auto"/>
+            <w:noWrap/>
+            <w:vAlign w:val="center"/>
+            <w:hideMark/>
+          </w:tcPr>
+          <w:p>
+            <w:pPr>
+              <w:widowControl/>
+              <w:jc w:val="right"/>
+              <w:rPr>
+                <w:rFonts w:ascii="等线" w:eastAsia="等线" w:hAnsi="等线" w:cs="宋体" w:hint="eastAsia"/>
+                <w:color w:val="000000"/>
+                <w:kern w:val="0"/>
+                <w:sz w:val="22"/>
+              </w:rPr>
+            </w:pPr>
+            <w:r>
+              <w:rPr>
+                <w:rFonts w:ascii="等线" w:eastAsia="等线" w:hAnsi="等线" w:cs="宋体" w:hint="eastAsia"/>
+                <w:color w:val="000000"/>
+                <w:kern w:val="0"/>
+                <w:sz w:val="22"/>
+              </w:rPr>
+              <w:t>8</w:t>
+            </w:r>
+          </w:p>
+        </w:tc>
+      </w:tr>
+      <w:tr>
+        <w:trPr>
+          <w:trHeight w:val="276"/>
+          <w:jc w:val="center"/>
+        </w:trPr>
+        <w:tc>
+          <w:tcPr>
+            <w:tcW w:w="1100" w:type="dxa"/>
+            <w:shd w:val="clear" w:color="auto" w:fill="auto"/>
+            <w:noWrap/>
+            <w:vAlign w:val="center"/>
+            <w:hideMark/>
+          </w:tcPr>
+          <w:p>
+            <w:pPr>
+              <w:widowControl/>
+              <w:jc w:val="left"/>
+              <w:rPr>
+                <w:rFonts w:ascii="等线" w:eastAsia="等线" w:hAnsi="等线" w:cs="宋体" w:hint="eastAsia"/>
+                <w:color w:val="000000"/>
+                <w:kern w:val="0"/>
+                <w:sz w:val="22"/>
+              </w:rPr>
+            </w:pPr>
+            <w:r>
+              <w:rPr>
+                <w:rFonts w:ascii="等线" w:eastAsia="等线" w:hAnsi="等线" w:cs="宋体" w:hint="eastAsia"/>
+                <w:color w:val="000000"/>
+                <w:kern w:val="0"/>
+                <w:sz w:val="22"/>
+              </w:rPr>
+              <w:t>项目1</w:t>
+            </w:r>
+          </w:p>
+        </w:tc>
+        <w:tc>
+          <w:tcPr>
+            <w:tcW w:w="600" w:type="dxa"/>
+            <w:shd w:val="clear" w:color="auto" w:fill="auto"/>
+            <w:noWrap/>
+            <w:vAlign w:val="center"/>
+            <w:hideMark/>
+          </w:tcPr>
+          <w:p>
+            <w:pPr>
+              <w:widowControl/>
+              <w:jc w:val="right"/>
+              <w:rPr>
+                <w:rFonts w:ascii="等线" w:eastAsia="等线" w:hAnsi="等线" w:cs="宋体" w:hint="eastAsia"/>
+                <w:color w:val="000000"/>
+                <w:kern w:val="0"/>
+                <w:sz w:val="22"/>
+              </w:rPr>
+            </w:pPr>
+            <w:r>
+              <w:rPr>
+                <w:rFonts w:ascii="等线" w:eastAsia="等线" w:hAnsi="等线" w:cs="宋体" w:hint="eastAsia"/>
+                <w:color w:val="000000"/>
+                <w:kern w:val="0"/>
+                <w:sz w:val="22"/>
+              </w:rPr>
+              <w:t>0</w:t>
+            </w:r>
+          </w:p>
+        </w:tc>
+        <w:tc>
+          <w:tcPr>
+            <w:tcW w:w="600" w:type="dxa"/>
+            <w:shd w:val="clear" w:color="auto" w:fill="auto"/>
+            <w:noWrap/>
+            <w:vAlign w:val="center"/>
+            <w:hideMark/>
+          </w:tcPr>
+          <w:p>
+            <w:pPr>
+              <w:widowControl/>
+              <w:jc w:val="right"/>
+              <w:rPr>
+                <w:rFonts w:ascii="等线" w:eastAsia="等线" w:hAnsi="等线" w:cs="宋体" w:hint="eastAsia"/>
+                <w:color w:val="000000"/>
+                <w:kern w:val="0"/>
+                <w:sz w:val="22"/>
+              </w:rPr>
+            </w:pPr>
+            <w:r>
+              <w:rPr>
+                <w:rFonts w:ascii="等线" w:eastAsia="等线" w:hAnsi="等线" w:cs="宋体" w:hint="eastAsia"/>
+                <w:color w:val="000000"/>
+                <w:kern w:val="0"/>
+                <w:sz w:val="22"/>
+              </w:rPr>
+              <w:t>5</w:t>
+            </w:r>
+          </w:p>
+        </w:tc>
+        <w:tc>
+          <w:tcPr>
+            <w:tcW w:w="600" w:type="dxa"/>
+            <w:shd w:val="clear" w:color="auto" w:fill="auto"/>
+            <w:noWrap/>
+            <w:vAlign w:val="center"/>
+            <w:hideMark/>
+          </w:tcPr>
+          <w:p>
+            <w:pPr>
+              <w:widowControl/>
+              <w:jc w:val="right"/>
+              <w:rPr>
+                <w:rFonts w:ascii="等线" w:eastAsia="等线" w:hAnsi="等线" w:cs="宋体" w:hint="eastAsia"/>
+                <w:color w:val="000000"/>
+                <w:kern w:val="0"/>
+                <w:sz w:val="22"/>
+              </w:rPr>
+            </w:pPr>
+            <w:r>
+              <w:rPr>
+                <w:rFonts w:ascii="等线" w:eastAsia="等线" w:hAnsi="等线" w:cs="宋体" w:hint="eastAsia"/>
+                <w:color w:val="000000"/>
+                <w:kern w:val="0"/>
+                <w:sz w:val="22"/>
+              </w:rPr>
+              <w:t>15</w:t>
+            </w:r>
+          </w:p>
+        </w:tc>
+        <w:tc>
+          <w:tcPr>
+            <w:tcW w:w="600" w:type="dxa"/>
+            <w:shd w:val="clear" w:color="auto" w:fill="auto"/>
+            <w:noWrap/>
+            <w:vAlign w:val="center"/>
+            <w:hideMark/>
+          </w:tcPr>
+          <w:p>
+            <w:pPr>
+              <w:widowControl/>
+              <w:jc w:val="right"/>
+              <w:rPr>
+                <w:rFonts w:ascii="等线" w:eastAsia="等线" w:hAnsi="等线" w:cs="宋体" w:hint="eastAsia"/>
+                <w:color w:val="000000"/>
+                <w:kern w:val="0"/>
+                <w:sz w:val="22"/>
+              </w:rPr>
+            </w:pPr>
+            <w:r>
+              <w:rPr>
+                <w:rFonts w:ascii="等线" w:eastAsia="等线" w:hAnsi="等线" w:cs="宋体" w:hint="eastAsia"/>
+                <w:color w:val="000000"/>
+                <w:kern w:val="0"/>
+                <w:sz w:val="22"/>
+              </w:rPr>
+              <w:t>40</w:t>
+            </w:r>
+          </w:p>
+        </w:tc>
+        <w:tc>
+          <w:tcPr>
+            <w:tcW w:w="600" w:type="dxa"/>
+            <w:shd w:val="clear" w:color="auto" w:fill="auto"/>
+            <w:noWrap/>
+            <w:vAlign w:val="center"/>
+            <w:hideMark/>
+          </w:tcPr>
+          <w:p>
+            <w:pPr>
+              <w:widowControl/>
+              <w:jc w:val="right"/>
+              <w:rPr>
+                <w:rFonts w:ascii="等线" w:eastAsia="等线" w:hAnsi="等线" w:cs="宋体" w:hint="eastAsia"/>
+                <w:color w:val="000000"/>
+                <w:kern w:val="0"/>
+                <w:sz w:val="22"/>
+              </w:rPr>
+            </w:pPr>
+            <w:r>
+              <w:rPr>
+                <w:rFonts w:ascii="等线" w:eastAsia="等线" w:hAnsi="等线" w:cs="宋体" w:hint="eastAsia"/>
+                <w:color w:val="000000"/>
+                <w:kern w:val="0"/>
+                <w:sz w:val="22"/>
+              </w:rPr>
+              <w:t>80</w:t>
+            </w:r>
+          </w:p>
+        </w:tc>
+        <w:tc>
+          <w:tcPr>
+            <w:tcW w:w="600" w:type="dxa"/>
+            <w:shd w:val="clear" w:color="auto" w:fill="auto"/>
+            <w:noWrap/>
+            <w:vAlign w:val="center"/>
+            <w:hideMark/>
+          </w:tcPr>
+          <w:p>
+            <w:pPr>
+              <w:widowControl/>
+              <w:jc w:val="right"/>
+              <w:rPr>
+                <w:rFonts w:ascii="等线" w:eastAsia="等线" w:hAnsi="等线" w:cs="宋体" w:hint="eastAsia"/>
+                <w:color w:val="000000"/>
+                <w:kern w:val="0"/>
+                <w:sz w:val="22"/>
+              </w:rPr>
+            </w:pPr>
+            <w:r>
+              <w:rPr>
+                <w:rFonts w:ascii="等线" w:eastAsia="等线" w:hAnsi="等线" w:cs="宋体" w:hint="eastAsia"/>
+                <w:color w:val="000000"/>
+                <w:kern w:val="0"/>
+                <w:sz w:val="22"/>
+              </w:rPr>
+              <w:t>90</w:t>
+            </w:r>
+          </w:p>
+        </w:tc>
+        <w:tc>
+          <w:tcPr>
+            <w:tcW w:w="600" w:type="dxa"/>
+            <w:shd w:val="clear" w:color="auto" w:fill="auto"/>
+            <w:noWrap/>
+            <w:vAlign w:val="center"/>
+            <w:hideMark/>
+          </w:tcPr>
+          <w:p>
+            <w:pPr>
+              <w:widowControl/>
+              <w:jc w:val="right"/>
+              <w:rPr>
+                <w:rFonts w:ascii="等线" w:eastAsia="等线" w:hAnsi="等线" w:cs="宋体" w:hint="eastAsia"/>
+                <w:color w:val="000000"/>
+                <w:kern w:val="0"/>
+                <w:sz w:val="22"/>
+              </w:rPr>
+            </w:pPr>
+            <w:r>
+              <w:rPr>
+                <w:rFonts w:ascii="等线" w:eastAsia="等线" w:hAnsi="等线" w:cs="宋体" w:hint="eastAsia"/>
+                <w:color w:val="000000"/>
+                <w:kern w:val="0"/>
+                <w:sz w:val="22"/>
+              </w:rPr>
+              <w:t>95</w:t>
+            </w:r>
+          </w:p>
+        </w:tc>
+        <w:tc>
+          <w:tcPr>
+            <w:tcW w:w="600" w:type="dxa"/>
+            <w:shd w:val="clear" w:color="auto" w:fill="auto"/>
+            <w:noWrap/>
+            <w:vAlign w:val="center"/>
+            <w:hideMark/>
+          </w:tcPr>
+          <w:p>
+            <w:pPr>
+              <w:widowControl/>
+              <w:jc w:val="right"/>
+              <w:rPr>
+                <w:rFonts w:ascii="等线" w:eastAsia="等线" w:hAnsi="等线" w:cs="宋体" w:hint="eastAsia"/>
+                <w:color w:val="000000"/>
+                <w:kern w:val="0"/>
+                <w:sz w:val="22"/>
+              </w:rPr>
+            </w:pPr>
+            <w:r>
+              <w:rPr>
+                <w:rFonts w:ascii="等线" w:eastAsia="等线" w:hAnsi="等线" w:cs="宋体" w:hint="eastAsia"/>
+                <w:color w:val="000000"/>
+                <w:kern w:val="0"/>
+                <w:sz w:val="22"/>
+              </w:rPr>
+              <w:t>98</w:t>
+            </w:r>
+          </w:p>
+        </w:tc>
+        <w:tc>
+          <w:tcPr>
+            <w:tcW w:w="600" w:type="dxa"/>
+            <w:shd w:val="clear" w:color="auto" w:fill="auto"/>
+            <w:noWrap/>
+            <w:vAlign w:val="center"/>
+            <w:hideMark/>
+          </w:tcPr>
+          <w:p>
+            <w:pPr>
+              <w:widowControl/>
+              <w:jc w:val="right"/>
+              <w:rPr>
+                <w:rFonts w:ascii="等线" w:eastAsia="等线" w:hAnsi="等线" w:cs="宋体" w:hint="eastAsia"/>
+                <w:color w:val="000000"/>
+                <w:kern w:val="0"/>
+                <w:sz w:val="22"/>
+              </w:rPr>
+            </w:pPr>
+            <w:r>
+              <w:rPr>
+                <w:rFonts w:ascii="等线" w:eastAsia="等线" w:hAnsi="等线" w:cs="宋体" w:hint="eastAsia"/>
+                <w:color w:val="000000"/>
+                <w:kern w:val="0"/>
+                <w:sz w:val="22"/>
+              </w:rPr>
+              <w:t>100</w:t>
+            </w:r>
+          </w:p>
+        </w:tc>
+      </w:tr>
+      <w:tr>
+        <w:trPr>
+          <w:trHeight w:val="276"/>
+          <w:jc w:val="center"/>
+        </w:trPr>
+        <w:tc>
+          <w:tcPr>
+            <w:tcW w:w="1100" w:type="dxa"/>
+            <w:shd w:val="clear" w:color="auto" w:fill="auto"/>
+            <w:noWrap/>
+            <w:vAlign w:val="center"/>
+            <w:hideMark/>
+          </w:tcPr>
+          <w:p>
+            <w:pPr>
+              <w:widowControl/>
+              <w:jc w:val="left"/>
+              <w:rPr>
+                <w:rFonts w:ascii="等线" w:eastAsia="等线" w:hAnsi="等线" w:cs="宋体" w:hint="eastAsia"/>
+                <w:color w:val="000000"/>
+                <w:kern w:val="0"/>
+                <w:sz w:val="22"/>
+              </w:rPr>
+            </w:pPr>
+            <w:r>
+              <w:rPr>
+                <w:rFonts w:ascii="等线" w:eastAsia="等线" w:hAnsi="等线" w:cs="宋体" w:hint="eastAsia"/>
+                <w:color w:val="000000"/>
+                <w:kern w:val="0"/>
+                <w:sz w:val="22"/>
+              </w:rPr>
+              <w:t>项目2</w:t>
+            </w:r>
+          </w:p>
+        </w:tc>
+        <w:tc>
+          <w:tcPr>
+            <w:tcW w:w="600" w:type="dxa"/>
+            <w:shd w:val="clear" w:color="auto" w:fill="auto"/>
+            <w:noWrap/>
+            <w:vAlign w:val="center"/>
+            <w:hideMark/>
+          </w:tcPr>
+          <w:p>
+            <w:pPr>
+              <w:widowControl/>
+              <w:jc w:val="right"/>
+              <w:rPr>
+                <w:rFonts w:ascii="等线" w:eastAsia="等线" w:hAnsi="等线" w:cs="宋体" w:hint="eastAsia"/>
+                <w:color w:val="000000"/>
+                <w:kern w:val="0"/>
+                <w:sz w:val="22"/>
+              </w:rPr>
+            </w:pPr>
+            <w:r>
+              <w:rPr>
+                <w:rFonts w:ascii="等线" w:eastAsia="等线" w:hAnsi="等线" w:cs="宋体" w:hint="eastAsia"/>
+                <w:color w:val="000000"/>
+                <w:kern w:val="0"/>
+                <w:sz w:val="22"/>
+              </w:rPr>
+              <w:t>0</w:t>
+            </w:r>
+          </w:p>
+        </w:tc>
+        <w:tc>
+          <w:tcPr>
+            <w:tcW w:w="600" w:type="dxa"/>
+            <w:shd w:val="clear" w:color="auto" w:fill="auto"/>
+            <w:noWrap/>
+            <w:vAlign w:val="center"/>
+            <w:hideMark/>
+          </w:tcPr>
+          <w:p>
+            <w:pPr>
+              <w:widowControl/>
+              <w:jc w:val="right"/>
+              <w:rPr>
+                <w:rFonts w:ascii="等线" w:eastAsia="等线" w:hAnsi="等线" w:cs="宋体" w:hint="eastAsia"/>
+                <w:color w:val="000000"/>
+                <w:kern w:val="0"/>
+                <w:sz w:val="22"/>
+              </w:rPr>
+            </w:pPr>
+            <w:r>
+              <w:rPr>
+                <w:rFonts w:ascii="等线" w:eastAsia="等线" w:hAnsi="等线" w:cs="宋体" w:hint="eastAsia"/>
+                <w:color w:val="000000"/>
+                <w:kern w:val="0"/>
+                <w:sz w:val="22"/>
+              </w:rPr>
+              <w:t>5</w:t>
+            </w:r>
+          </w:p>
+        </w:tc>
+        <w:tc>
+          <w:tcPr>
+            <w:tcW w:w="600" w:type="dxa"/>
+            <w:shd w:val="clear" w:color="auto" w:fill="auto"/>
+            <w:noWrap/>
+            <w:vAlign w:val="center"/>
+            <w:hideMark/>
+          </w:tcPr>
+          <w:p>
+            <w:pPr>
+              <w:widowControl/>
+              <w:jc w:val="right"/>
+              <w:rPr>
+                <w:rFonts w:ascii="等线" w:eastAsia="等线" w:hAnsi="等线" w:cs="宋体" w:hint="eastAsia"/>
+                <w:color w:val="000000"/>
+                <w:kern w:val="0"/>
+                <w:sz w:val="22"/>
+              </w:rPr>
+            </w:pPr>
+            <w:r>
+              <w:rPr>
+                <w:rFonts w:ascii="等线" w:eastAsia="等线" w:hAnsi="等线" w:cs="宋体" w:hint="eastAsia"/>
+                <w:color w:val="000000"/>
+                <w:kern w:val="0"/>
+                <w:sz w:val="22"/>
+              </w:rPr>
+              <w:t>15</w:t>
+            </w:r>
+          </w:p>
+        </w:tc>
+        <w:tc>
+          <w:tcPr>
+            <w:tcW w:w="600" w:type="dxa"/>
+            <w:shd w:val="clear" w:color="auto" w:fill="auto"/>
+            <w:noWrap/>
+            <w:vAlign w:val="center"/>
+            <w:hideMark/>
+          </w:tcPr>
+          <w:p>
+            <w:pPr>
+              <w:widowControl/>
+              <w:jc w:val="right"/>
+              <w:rPr>
+                <w:rFonts w:ascii="等线" w:eastAsia="等线" w:hAnsi="等线" w:cs="宋体" w:hint="eastAsia"/>
+                <w:color w:val="000000"/>
+                <w:kern w:val="0"/>
+                <w:sz w:val="22"/>
+              </w:rPr>
+            </w:pPr>
+            <w:r>
+              <w:rPr>
+                <w:rFonts w:ascii="等线" w:eastAsia="等线" w:hAnsi="等线" w:cs="宋体" w:hint="eastAsia"/>
+                <w:color w:val="000000"/>
+                <w:kern w:val="0"/>
+                <w:sz w:val="22"/>
+              </w:rPr>
+              <w:t>40</w:t>
+            </w:r>
+          </w:p>
+        </w:tc>
+        <w:tc>
+          <w:tcPr>
+            <w:tcW w:w="600" w:type="dxa"/>
+            <w:shd w:val="clear" w:color="auto" w:fill="auto"/>
+            <w:noWrap/>
+            <w:vAlign w:val="center"/>
+            <w:hideMark/>
+          </w:tcPr>
+          <w:p>
+            <w:pPr>
+              <w:widowControl/>
+              <w:jc w:val="right"/>
+              <w:rPr>
+                <w:rFonts w:ascii="等线" w:eastAsia="等线" w:hAnsi="等线" w:cs="宋体" w:hint="eastAsia"/>
+                <w:color w:val="000000"/>
+                <w:kern w:val="0"/>
+                <w:sz w:val="22"/>
+              </w:rPr>
+            </w:pPr>
+            <w:r>
+              <w:rPr>
+                <w:rFonts w:ascii="等线" w:eastAsia="等线" w:hAnsi="等线" w:cs="宋体" w:hint="eastAsia"/>
+                <w:color w:val="000000"/>
+                <w:kern w:val="0"/>
+                <w:sz w:val="22"/>
+              </w:rPr>
+              <w:t>60</w:t>
+            </w:r>
+          </w:p>
+        </w:tc>
+        <w:tc>
+          <w:tcPr>
+            <w:tcW w:w="600" w:type="dxa"/>
+            <w:shd w:val="clear" w:color="auto" w:fill="auto"/>
+            <w:noWrap/>
+            <w:vAlign w:val="center"/>
+            <w:hideMark/>
+          </w:tcPr>
+          <w:p>
+            <w:pPr>
+              <w:widowControl/>
+              <w:jc w:val="right"/>
+              <w:rPr>
+                <w:rFonts w:ascii="等线" w:eastAsia="等线" w:hAnsi="等线" w:cs="宋体" w:hint="eastAsia"/>
+                <w:color w:val="000000"/>
+                <w:kern w:val="0"/>
+                <w:sz w:val="22"/>
+              </w:rPr>
+            </w:pPr>
+            <w:r>
+              <w:rPr>
+                <w:rFonts w:ascii="等线" w:eastAsia="等线" w:hAnsi="等线" w:cs="宋体" w:hint="eastAsia"/>
+                <w:color w:val="000000"/>
+                <w:kern w:val="0"/>
+                <w:sz w:val="22"/>
+              </w:rPr>
+              <w:t>70</w:t>
+            </w:r>
+          </w:p>
+        </w:tc>
+        <w:tc>
+          <w:tcPr>
+            <w:tcW w:w="600" w:type="dxa"/>
+            <w:shd w:val="clear" w:color="auto" w:fill="auto"/>
+            <w:noWrap/>
+            <w:vAlign w:val="center"/>
+            <w:hideMark/>
+          </w:tcPr>
+          <w:p>
+            <w:pPr>
+              <w:widowControl/>
+              <w:jc w:val="right"/>
+              <w:rPr>
+                <w:rFonts w:ascii="等线" w:eastAsia="等线" w:hAnsi="等线" w:cs="宋体" w:hint="eastAsia"/>
+                <w:color w:val="000000"/>
+                <w:kern w:val="0"/>
+                <w:sz w:val="22"/>
+              </w:rPr>
+            </w:pPr>
+            <w:r>
+              <w:rPr>
+                <w:rFonts w:ascii="等线" w:eastAsia="等线" w:hAnsi="等线" w:cs="宋体" w:hint="eastAsia"/>
+                <w:color w:val="000000"/>
+                <w:kern w:val="0"/>
+                <w:sz w:val="22"/>
+              </w:rPr>
+              <w:t>73</w:t>
+            </w:r>
+          </w:p>
+        </w:tc>
+        <w:tc>
+          <w:tcPr>
+            <w:tcW w:w="600" w:type="dxa"/>
+            <w:shd w:val="clear" w:color="auto" w:fill="auto"/>
+            <w:noWrap/>
+            <w:vAlign w:val="center"/>
+            <w:hideMark/>
+          </w:tcPr>
+          <w:p>
+            <w:pPr>
+              <w:widowControl/>
+              <w:jc w:val="right"/>
+              <w:rPr>
+                <w:rFonts w:ascii="等线" w:eastAsia="等线" w:hAnsi="等线" w:cs="宋体" w:hint="eastAsia"/>
+                <w:color w:val="000000"/>
+                <w:kern w:val="0"/>
+                <w:sz w:val="22"/>
+              </w:rPr>
+            </w:pPr>
+            <w:r>
+              <w:rPr>
+                <w:rFonts w:ascii="等线" w:eastAsia="等线" w:hAnsi="等线" w:cs="宋体" w:hint="eastAsia"/>
+                <w:color w:val="000000"/>
+                <w:kern w:val="0"/>
+                <w:sz w:val="22"/>
+              </w:rPr>
+              <w:t>74</w:t>
+            </w:r>
+          </w:p>
+        </w:tc>
+        <w:tc>
+          <w:tcPr>
+            <w:tcW w:w="600" w:type="dxa"/>
+            <w:shd w:val="clear" w:color="auto" w:fill="auto"/>
+            <w:noWrap/>
+            <w:vAlign w:val="center"/>
+            <w:hideMark/>
+          </w:tcPr>
+          <w:p>
+            <w:pPr>
+              <w:widowControl/>
+              <w:jc w:val="right"/>
+              <w:rPr>
+                <w:rFonts w:ascii="等线" w:eastAsia="等线" w:hAnsi="等线" w:cs="宋体" w:hint="eastAsia"/>
+                <w:color w:val="000000"/>
+                <w:kern w:val="0"/>
+                <w:sz w:val="22"/>
+              </w:rPr>
+            </w:pPr>
+            <w:r>
+              <w:rPr>
+                <w:rFonts w:ascii="等线" w:eastAsia="等线" w:hAnsi="等线" w:cs="宋体" w:hint="eastAsia"/>
+                <w:color w:val="000000"/>
+                <w:kern w:val="0"/>
+                <w:sz w:val="22"/>
+              </w:rPr>
+              <w:t>75</w:t>
+            </w:r>
+          </w:p>
+        </w:tc>
+      </w:tr>
+      <w:tr>
+        <w:trPr>
+          <w:trHeight w:val="276"/>
+          <w:jc w:val="center"/>
+        </w:trPr>
+        <w:tc>
+          <w:tcPr>
+            <w:tcW w:w="1100" w:type="dxa"/>
+            <w:shd w:val="clear" w:color="auto" w:fill="auto"/>
+            <w:noWrap/>
+            <w:vAlign w:val="center"/>
+            <w:hideMark/>
+          </w:tcPr>
+          <w:p>
+            <w:pPr>
+              <w:widowControl/>
+              <w:jc w:val="left"/>
+              <w:rPr>
+                <w:rFonts w:ascii="等线" w:eastAsia="等线" w:hAnsi="等线" w:cs="宋体" w:hint="eastAsia"/>
+                <w:color w:val="000000"/>
+                <w:kern w:val="0"/>
+                <w:sz w:val="22"/>
+              </w:rPr>
+            </w:pPr>
+            <w:r>
+              <w:rPr>
+                <w:rFonts w:ascii="等线" w:eastAsia="等线" w:hAnsi="等线" w:cs="宋体" w:hint="eastAsia"/>
+                <w:color w:val="000000"/>
+                <w:kern w:val="0"/>
+                <w:sz w:val="22"/>
+              </w:rPr>
+              <w:t>项目3</w:t>
+            </w:r>
+          </w:p>
+        </w:tc>
+        <w:tc>
+          <w:tcPr>
+            <w:tcW w:w="600" w:type="dxa"/>
+            <w:shd w:val="clear" w:color="auto" w:fill="auto"/>
+            <w:noWrap/>
+            <w:vAlign w:val="center"/>
+            <w:hideMark/>
+          </w:tcPr>
+          <w:p>
+            <w:pPr>
+              <w:widowControl/>
+              <w:jc w:val="right"/>
+              <w:rPr>
+                <w:rFonts w:ascii="等线" w:eastAsia="等线" w:hAnsi="等线" w:cs="宋体" w:hint="eastAsia"/>
+                <w:color w:val="000000"/>
+                <w:kern w:val="0"/>
+                <w:sz w:val="22"/>
+              </w:rPr>
+            </w:pPr>
+            <w:r>
+              <w:rPr>
+                <w:rFonts w:ascii="等线" w:eastAsia="等线" w:hAnsi="等线" w:cs="宋体" w:hint="eastAsia"/>
+                <w:color w:val="000000"/>
+                <w:kern w:val="0"/>
+                <w:sz w:val="22"/>
+              </w:rPr>
+              <w:t>0</w:t>
+            </w:r>
+          </w:p>
+        </w:tc>
+        <w:tc>
+          <w:tcPr>
+            <w:tcW w:w="600" w:type="dxa"/>
+            <w:shd w:val="clear" w:color="auto" w:fill="auto"/>
+            <w:noWrap/>
+            <w:vAlign w:val="center"/>
+            <w:hideMark/>
+          </w:tcPr>
+          <w:p>
+            <w:pPr>
+              <w:widowControl/>
+              <w:jc w:val="right"/>
+              <w:rPr>
+                <w:rFonts w:ascii="等线" w:eastAsia="等线" w:hAnsi="等线" w:cs="宋体" w:hint="eastAsia"/>
+                <w:color w:val="000000"/>
+                <w:kern w:val="0"/>
+                <w:sz w:val="22"/>
+              </w:rPr>
+            </w:pPr>
+            <w:r>
+              <w:rPr>
+                <w:rFonts w:ascii="等线" w:eastAsia="等线" w:hAnsi="等线" w:cs="宋体" w:hint="eastAsia"/>
+                <w:color w:val="000000"/>
+                <w:kern w:val="0"/>
+                <w:sz w:val="22"/>
+              </w:rPr>
+              <w:t>4</w:t>
+            </w:r>
+          </w:p>
+        </w:tc>
+        <w:tc>
+          <w:tcPr>
+            <w:tcW w:w="600" w:type="dxa"/>
+            <w:shd w:val="clear" w:color="auto" w:fill="auto"/>
+            <w:noWrap/>
+            <w:vAlign w:val="center"/>
+            <w:hideMark/>
+          </w:tcPr>
+          <w:p>
+            <w:pPr>
+              <w:widowControl/>
+              <w:jc w:val="right"/>
+              <w:rPr>
+                <w:rFonts w:ascii="等线" w:eastAsia="等线" w:hAnsi="等线" w:cs="宋体" w:hint="eastAsia"/>
+                <w:color w:val="000000"/>
+                <w:kern w:val="0"/>
+                <w:sz w:val="22"/>
+              </w:rPr>
+            </w:pPr>
+            <w:r>
+              <w:rPr>
+                <w:rFonts w:ascii="等线" w:eastAsia="等线" w:hAnsi="等线" w:cs="宋体" w:hint="eastAsia"/>
+                <w:color w:val="000000"/>
+                <w:kern w:val="0"/>
+                <w:sz w:val="22"/>
+              </w:rPr>
+              <w:t>26</w:t>
+            </w:r>
+          </w:p>
+        </w:tc>
+        <w:tc>
+          <w:tcPr>
+            <w:tcW w:w="600" w:type="dxa"/>
+            <w:shd w:val="clear" w:color="auto" w:fill="auto"/>
+            <w:noWrap/>
+            <w:vAlign w:val="center"/>
+            <w:hideMark/>
+          </w:tcPr>
+          <w:p>
+            <w:pPr>
+              <w:widowControl/>
+              <w:jc w:val="right"/>
+              <w:rPr>
+                <w:rFonts w:ascii="等线" w:eastAsia="等线" w:hAnsi="等线" w:cs="宋体" w:hint="eastAsia"/>
+                <w:color w:val="000000"/>
+                <w:kern w:val="0"/>
+                <w:sz w:val="22"/>
+              </w:rPr>
+            </w:pPr>
+            <w:r>
+              <w:rPr>
+                <w:rFonts w:ascii="等线" w:eastAsia="等线" w:hAnsi="等线" w:cs="宋体" w:hint="eastAsia"/>
+                <w:color w:val="000000"/>
+                <w:kern w:val="0"/>
+                <w:sz w:val="22"/>
+              </w:rPr>
+              <w:t>40</w:t>
+            </w:r>
+          </w:p>
+        </w:tc>
+        <w:tc>
+          <w:tcPr>
+            <w:tcW w:w="600" w:type="dxa"/>
+            <w:shd w:val="clear" w:color="auto" w:fill="auto"/>
+            <w:noWrap/>
+            <w:vAlign w:val="center"/>
+            <w:hideMark/>
+          </w:tcPr>
+          <w:p>
+            <w:pPr>
+              <w:widowControl/>
+              <w:jc w:val="right"/>
+              <w:rPr>
+                <w:rFonts w:ascii="等线" w:eastAsia="等线" w:hAnsi="等线" w:cs="宋体" w:hint="eastAsia"/>
+                <w:color w:val="000000"/>
+                <w:kern w:val="0"/>
+                <w:sz w:val="22"/>
+              </w:rPr>
+            </w:pPr>
+            <w:r>
+              <w:rPr>
+                <w:rFonts w:ascii="等线" w:eastAsia="等线" w:hAnsi="等线" w:cs="宋体" w:hint="eastAsia"/>
+                <w:color w:val="000000"/>
+                <w:kern w:val="0"/>
+                <w:sz w:val="22"/>
+              </w:rPr>
+              <w:t>45</w:t>
+            </w:r>
+          </w:p>
+        </w:tc>
+        <w:tc>
+          <w:tcPr>
+            <w:tcW w:w="600" w:type="dxa"/>
+            <w:shd w:val="clear" w:color="auto" w:fill="auto"/>
+            <w:noWrap/>
+            <w:vAlign w:val="center"/>
+            <w:hideMark/>
+          </w:tcPr>
+          <w:p>
+            <w:pPr>
+              <w:widowControl/>
+              <w:jc w:val="right"/>
+              <w:rPr>
+                <w:rFonts w:ascii="等线" w:eastAsia="等线" w:hAnsi="等线" w:cs="宋体" w:hint="eastAsia"/>
+                <w:color w:val="000000"/>
+                <w:kern w:val="0"/>
+                <w:sz w:val="22"/>
+              </w:rPr>
+            </w:pPr>
+            <w:r>
+              <w:rPr>
+                <w:rFonts w:ascii="等线" w:eastAsia="等线" w:hAnsi="等线" w:cs="宋体" w:hint="eastAsia"/>
+                <w:color w:val="000000"/>
+                <w:kern w:val="0"/>
+                <w:sz w:val="22"/>
+              </w:rPr>
+              <w:t>50</w:t>
+            </w:r>
+          </w:p>
+        </w:tc>
+        <w:tc>
+          <w:tcPr>
+            <w:tcW w:w="600" w:type="dxa"/>
+            <w:shd w:val="clear" w:color="auto" w:fill="auto"/>
+            <w:noWrap/>
+            <w:vAlign w:val="center"/>
+            <w:hideMark/>
+          </w:tcPr>
+          <w:p>
+            <w:pPr>
+              <w:widowControl/>
+              <w:jc w:val="right"/>
+              <w:rPr>
+                <w:rFonts w:ascii="等线" w:eastAsia="等线" w:hAnsi="等线" w:cs="宋体" w:hint="eastAsia"/>
+                <w:color w:val="000000"/>
+                <w:kern w:val="0"/>
+                <w:sz w:val="22"/>
+              </w:rPr>
+            </w:pPr>
+            <w:r>
+              <w:rPr>
+                <w:rFonts w:ascii="等线" w:eastAsia="等线" w:hAnsi="等线" w:cs="宋体" w:hint="eastAsia"/>
+                <w:color w:val="000000"/>
+                <w:kern w:val="0"/>
+                <w:sz w:val="22"/>
+              </w:rPr>
+              <w:t>51</w:t>
+            </w:r>
+          </w:p>
+        </w:tc>
+        <w:tc>
+          <w:tcPr>
+            <w:tcW w:w="600" w:type="dxa"/>
+            <w:shd w:val="clear" w:color="auto" w:fill="auto"/>
+            <w:noWrap/>
+            <w:vAlign w:val="center"/>
+            <w:hideMark/>
+          </w:tcPr>
+          <w:p>
+            <w:pPr>
+              <w:widowControl/>
+              <w:jc w:val="right"/>
+              <w:rPr>
+                <w:rFonts w:ascii="等线" w:eastAsia="等线" w:hAnsi="等线" w:cs="宋体" w:hint="eastAsia"/>
+                <w:color w:val="000000"/>
+                <w:kern w:val="0"/>
+                <w:sz w:val="22"/>
+              </w:rPr>
+            </w:pPr>
+            <w:r>
+              <w:rPr>
+                <w:rFonts w:ascii="等线" w:eastAsia="等线" w:hAnsi="等线" w:cs="宋体" w:hint="eastAsia"/>
+                <w:color w:val="000000"/>
+                <w:kern w:val="0"/>
+                <w:sz w:val="22"/>
+              </w:rPr>
+              <w:t>52</w:t>
+            </w:r>
+          </w:p>
+        </w:tc>
+        <w:tc>
+          <w:tcPr>
+            <w:tcW w:w="600" w:type="dxa"/>
+            <w:shd w:val="clear" w:color="auto" w:fill="auto"/>
+            <w:noWrap/>
+            <w:vAlign w:val="center"/>
+            <w:hideMark/>
+          </w:tcPr>
+          <w:p>
+            <w:pPr>
+              <w:widowControl/>
+              <w:jc w:val="right"/>
+              <w:rPr>
+                <w:rFonts w:ascii="等线" w:eastAsia="等线" w:hAnsi="等线" w:cs="宋体" w:hint="eastAsia"/>
+                <w:color w:val="000000"/>
+                <w:kern w:val="0"/>
+                <w:sz w:val="22"/>
+              </w:rPr>
+            </w:pPr>
+            <w:r>
+              <w:rPr>
+                <w:rFonts w:ascii="等线" w:eastAsia="等线" w:hAnsi="等线" w:cs="宋体" w:hint="eastAsia"/>
+                <w:color w:val="000000"/>
+                <w:kern w:val="0"/>
+                <w:sz w:val="22"/>
+              </w:rPr>
+              <w:t>53</w:t>
+            </w:r>
+          </w:p>
+        </w:tc>
+      </w:tr>
+    </w:tbl>
+    <w:p>
+      <w:pPr>
+        <w:autoSpaceDE w:val="0"/>
+        <w:autoSpaceDN w:val="0"/>
+        <w:adjustRightInd w:val="0"/>
+        <w:jc w:val="left"/>
+      </w:pPr>
+      <w:r>
+        <w:rPr>
+          <w:rFonts w:hint="eastAsia"/>
+        </w:rPr>
+        <w:t>写出你所设的状态变量、决策变量、状态转移方程与递推关系式，和手工求解的详细步</w:t>
       </w:r>
     </w:p>
     <w:p>
-      <w:pPr>
-        <w:pStyle w:val="3"/>
-      </w:pPr>
-      <w:r>
-        <w:rPr>
-          <w:rFonts w:hint="eastAsia"/>
-        </w:rPr>
-        <w:t>伪代码</w:t>
+      <w:r>
+        <w:rPr>
+          <w:rFonts w:hint="eastAsia"/>
+        </w:rPr>
+        <w:t>骤及结果。</w:t>
       </w:r>
     </w:p>
     <w:p>
       <w:pPr>
         <w:pStyle w:val="3"/>
-        <w:rPr>
-          <w:rFonts w:hint="eastAsia"/>
-        </w:rPr>
-      </w:pPr>
-      <w:r>
-        <w:rPr>
-          <w:rFonts w:hint="eastAsia"/>
-        </w:rPr>
-        <w:t>流程图</w:t>
-      </w:r>
+      </w:pPr>
+      <w:r>
+        <w:rPr>
+          <w:rFonts w:hint="eastAsia"/>
+        </w:rPr>
+        <w:t>问题求解</w:t>
+      </w:r>
+    </w:p>
+    <w:p>
+      <w:pPr>
+        <w:rPr>
+          <w:rFonts w:hint="eastAsia"/>
+        </w:rPr>
+      </w:pPr>
       <w:bookmarkStart w:id="0" w:name="_GoBack"/>
       <w:bookmarkEnd w:id="0"/>
+    </w:p>
+    <w:p>
+      <w:pPr>
+        <w:widowControl/>
+        <w:jc w:val="left"/>
+      </w:pPr>
+      <w:r>
+        <w:br w:type="page"/>
+      </w:r>
+    </w:p>
+    <w:p>
+      <w:pPr>
+        <w:pStyle w:val="2"/>
+        <w:pBdr>
+          <w:bottom w:val="single" w:sz="6" w:space="1" w:color="auto"/>
+        </w:pBdr>
+      </w:pPr>
+      <w:r>
+        <w:rPr>
+          <w:rFonts w:hint="eastAsia"/>
+        </w:rPr>
+        <w:lastRenderedPageBreak/>
+        <w:t>凸8边形的三角割分</w:t>
+      </w:r>
+    </w:p>
+    <w:p>
+      <w:pPr>
+        <w:pStyle w:val="3"/>
+      </w:pPr>
+      <w:r>
+        <w:rPr>
+          <w:rFonts w:hint="eastAsia"/>
+        </w:rPr>
+        <w:t>问题描述</w:t>
+      </w:r>
+    </w:p>
+    <w:p>
+      <w:pPr>
+        <w:autoSpaceDE w:val="0"/>
+        <w:autoSpaceDN w:val="0"/>
+        <w:adjustRightInd w:val="0"/>
+        <w:ind w:firstLine="420"/>
+        <w:jc w:val="left"/>
+      </w:pPr>
+      <w:r>
+        <w:rPr>
+          <w:rFonts w:hint="eastAsia"/>
+        </w:rPr>
+        <w:t>一个凸</w:t>
+      </w:r>
+      <w:r>
+        <w:t xml:space="preserve"> 8 </w:t>
+      </w:r>
+      <w:r>
+        <w:rPr>
+          <w:rFonts w:hint="eastAsia"/>
+        </w:rPr>
+        <w:t>边形</w:t>
+      </w:r>
+      <w:r>
+        <w:t xml:space="preserve">P </w:t>
+      </w:r>
+      <w:r>
+        <w:rPr>
+          <w:rFonts w:hint="eastAsia"/>
+        </w:rPr>
+        <w:t>的顶点顺时针为</w:t>
+      </w:r>
+      <w:r>
+        <w:t>{</w:t>
+      </w:r>
+      <m:oMath>
+        <m:sSub>
+          <m:sSubPr>
+            <m:ctrlPr>
+              <w:rPr>
+                <w:rFonts w:ascii="Cambria Math" w:hAnsi="Cambria Math"/>
+              </w:rPr>
+            </m:ctrlPr>
+          </m:sSubPr>
+          <m:e>
+            <m:r>
+              <w:rPr>
+                <w:rFonts w:ascii="Cambria Math" w:hAnsi="Cambria Math"/>
+              </w:rPr>
+              <m:t>v</m:t>
+            </m:r>
+          </m:e>
+          <m:sub>
+            <m:r>
+              <w:rPr>
+                <w:rFonts w:ascii="Cambria Math" w:hAnsi="Cambria Math" w:hint="eastAsia"/>
+              </w:rPr>
+              <m:t>1</m:t>
+            </m:r>
+          </m:sub>
+        </m:sSub>
+      </m:oMath>
+      <w:r>
+        <w:rPr>
+          <w:rFonts w:hint="eastAsia"/>
+        </w:rPr>
+        <w:t>，</w:t>
+      </w:r>
+      <m:oMath>
+        <m:sSub>
+          <m:sSubPr>
+            <m:ctrlPr>
+              <w:rPr>
+                <w:rFonts w:ascii="Cambria Math" w:hAnsi="Cambria Math"/>
+              </w:rPr>
+            </m:ctrlPr>
+          </m:sSubPr>
+          <m:e>
+            <m:r>
+              <w:rPr>
+                <w:rFonts w:ascii="Cambria Math" w:hAnsi="Cambria Math"/>
+              </w:rPr>
+              <m:t>v</m:t>
+            </m:r>
+          </m:e>
+          <m:sub>
+            <m:r>
+              <w:rPr>
+                <w:rFonts w:ascii="Cambria Math" w:hAnsi="Cambria Math" w:hint="eastAsia"/>
+              </w:rPr>
+              <m:t>2</m:t>
+            </m:r>
+          </m:sub>
+        </m:sSub>
+      </m:oMath>
+      <w:r>
+        <w:rPr>
+          <w:rFonts w:hint="eastAsia"/>
+        </w:rPr>
+        <w:t>，</w:t>
+      </w:r>
+      <w:r>
+        <w:t xml:space="preserve">… </w:t>
+      </w:r>
+      <w:r>
+        <w:rPr>
+          <w:rFonts w:hint="eastAsia"/>
+        </w:rPr>
+        <w:t>，</w:t>
+      </w:r>
+      <m:oMath>
+        <m:sSub>
+          <m:sSubPr>
+            <m:ctrlPr>
+              <w:rPr>
+                <w:rFonts w:ascii="Cambria Math" w:hAnsi="Cambria Math"/>
+              </w:rPr>
+            </m:ctrlPr>
+          </m:sSubPr>
+          <m:e>
+            <m:r>
+              <w:rPr>
+                <w:rFonts w:ascii="Cambria Math" w:hAnsi="Cambria Math"/>
+              </w:rPr>
+              <m:t>v</m:t>
+            </m:r>
+          </m:e>
+          <m:sub>
+            <m:r>
+              <w:rPr>
+                <w:rFonts w:ascii="Cambria Math" w:hAnsi="Cambria Math" w:hint="eastAsia"/>
+              </w:rPr>
+              <m:t>8</m:t>
+            </m:r>
+          </m:sub>
+        </m:sSub>
+      </m:oMath>
+      <w:r>
+        <w:t>}</w:t>
+      </w:r>
+      <w:r>
+        <w:rPr>
+          <w:rFonts w:hint="eastAsia"/>
+        </w:rPr>
+        <w:t>，任意两顶点间的线段的权重由矩阵</w:t>
+      </w:r>
+      <w:r>
+        <w:t xml:space="preserve">D </w:t>
+      </w:r>
+      <w:r>
+        <w:rPr>
+          <w:rFonts w:hint="eastAsia"/>
+        </w:rPr>
+        <w:t>给出。若</w:t>
+      </w:r>
+      <m:oMath>
+        <m:sSub>
+          <m:sSubPr>
+            <m:ctrlPr>
+              <w:rPr>
+                <w:rFonts w:ascii="Cambria Math" w:hAnsi="Cambria Math"/>
+              </w:rPr>
+            </m:ctrlPr>
+          </m:sSubPr>
+          <m:e>
+            <m:r>
+              <w:rPr>
+                <w:rFonts w:ascii="Cambria Math" w:hAnsi="Cambria Math"/>
+              </w:rPr>
+              <m:t>v</m:t>
+            </m:r>
+          </m:e>
+          <m:sub>
+            <m:r>
+              <w:rPr>
+                <w:rFonts w:ascii="Cambria Math" w:hAnsi="Cambria Math"/>
+              </w:rPr>
+              <m:t>i</m:t>
+            </m:r>
+          </m:sub>
+        </m:sSub>
+      </m:oMath>
+      <w:r>
+        <w:rPr>
+          <w:rFonts w:hint="eastAsia"/>
+        </w:rPr>
+        <w:t>与</w:t>
+      </w:r>
+      <m:oMath>
+        <m:r>
+          <m:rPr>
+            <m:sty m:val="p"/>
+          </m:rPr>
+          <w:rPr>
+            <w:rFonts w:ascii="Cambria Math" w:hAnsi="Cambria Math"/>
+          </w:rPr>
+          <m:t xml:space="preserve"> </m:t>
+        </m:r>
+        <m:sSub>
+          <m:sSubPr>
+            <m:ctrlPr>
+              <w:rPr>
+                <w:rFonts w:ascii="Cambria Math" w:hAnsi="Cambria Math"/>
+              </w:rPr>
+            </m:ctrlPr>
+          </m:sSubPr>
+          <m:e>
+            <m:r>
+              <w:rPr>
+                <w:rFonts w:ascii="Cambria Math" w:hAnsi="Cambria Math"/>
+              </w:rPr>
+              <m:t>v</m:t>
+            </m:r>
+          </m:e>
+          <m:sub>
+            <m:r>
+              <w:rPr>
+                <w:rFonts w:ascii="Cambria Math" w:hAnsi="Cambria Math" w:hint="eastAsia"/>
+              </w:rPr>
+              <m:t>j</m:t>
+            </m:r>
+          </m:sub>
+        </m:sSub>
+      </m:oMath>
+      <w:r>
+        <w:rPr>
+          <w:rFonts w:hint="eastAsia"/>
+        </w:rPr>
+        <w:t>与</w:t>
+      </w:r>
+      <w:r>
+        <w:rPr>
+          <w:rFonts w:hint="eastAsia"/>
+        </w:rPr>
+        <w:t>是</w:t>
+      </w:r>
+      <w:r>
+        <w:t>P</w:t>
+      </w:r>
+      <w:r>
+        <w:rPr>
+          <w:rFonts w:hint="eastAsia"/>
+        </w:rPr>
+        <w:t>上不相邻的两个顶点，则线段</w:t>
+      </w:r>
+      <m:oMath>
+        <m:sSub>
+          <m:sSubPr>
+            <m:ctrlPr>
+              <w:rPr>
+                <w:rFonts w:ascii="Cambria Math" w:hAnsi="Cambria Math"/>
+              </w:rPr>
+            </m:ctrlPr>
+          </m:sSubPr>
+          <m:e>
+            <m:r>
+              <w:rPr>
+                <w:rFonts w:ascii="Cambria Math" w:hAnsi="Cambria Math"/>
+              </w:rPr>
+              <m:t>v</m:t>
+            </m:r>
+          </m:e>
+          <m:sub>
+            <m:r>
+              <w:rPr>
+                <w:rFonts w:ascii="Cambria Math" w:hAnsi="Cambria Math"/>
+              </w:rPr>
+              <m:t>i</m:t>
+            </m:r>
+          </m:sub>
+        </m:sSub>
+        <m:sSub>
+          <m:sSubPr>
+            <m:ctrlPr>
+              <w:rPr>
+                <w:rFonts w:ascii="Cambria Math" w:hAnsi="Cambria Math"/>
+              </w:rPr>
+            </m:ctrlPr>
+          </m:sSubPr>
+          <m:e>
+            <m:r>
+              <w:rPr>
+                <w:rFonts w:ascii="Cambria Math" w:hAnsi="Cambria Math"/>
+              </w:rPr>
+              <m:t>v</m:t>
+            </m:r>
+          </m:e>
+          <m:sub>
+            <m:r>
+              <w:rPr>
+                <w:rFonts w:ascii="Cambria Math" w:hAnsi="Cambria Math" w:hint="eastAsia"/>
+              </w:rPr>
+              <m:t>j</m:t>
+            </m:r>
+          </m:sub>
+        </m:sSub>
+      </m:oMath>
+      <w:r>
+        <w:rPr>
+          <w:rFonts w:hint="eastAsia"/>
+        </w:rPr>
+        <w:t>称为</w:t>
+      </w:r>
+      <w:r>
+        <w:t>P</w:t>
+      </w:r>
+      <w:r>
+        <w:rPr>
+          <w:rFonts w:hint="eastAsia"/>
+        </w:rPr>
+        <w:t>的一条弦。求</w:t>
+      </w:r>
+      <w:r>
+        <w:t>P</w:t>
+      </w:r>
+      <w:r>
+        <w:rPr>
+          <w:rFonts w:hint="eastAsia"/>
+        </w:rPr>
+        <w:t>的一个弦的集合</w:t>
+      </w:r>
+      <w:r>
+        <w:t>T</w:t>
+      </w:r>
+      <w:r>
+        <w:rPr>
+          <w:rFonts w:hint="eastAsia"/>
+        </w:rPr>
+        <w:t>，使得</w:t>
+      </w:r>
+      <w:r>
+        <w:t>T</w:t>
+      </w:r>
+      <w:r>
+        <w:rPr>
+          <w:rFonts w:hint="eastAsia"/>
+        </w:rPr>
+        <w:t>中所有的弦恰好将</w:t>
+      </w:r>
+      <w:r>
+        <w:t>P</w:t>
+      </w:r>
+      <w:r>
+        <w:rPr>
+          <w:rFonts w:hint="eastAsia"/>
+        </w:rPr>
+        <w:t>分割成互不重叠的三角形，且各三角形的权重之和为最小（一个三角形的权重是其各边的权重之和）。</w:t>
+      </w:r>
+    </w:p>
+    <w:p>
+      <w:r>
+        <w:rPr>
+          <w:rFonts w:hint="eastAsia"/>
+        </w:rPr>
+        <w:t>要求：写出递推关系式、伪代码和程序相关说明，并分析时间复杂性。</w:t>
+      </w:r>
+    </w:p>
+    <w:p>
+      <w:pPr>
+        <w:pStyle w:val="3"/>
+      </w:pPr>
+      <w:r>
+        <w:rPr>
+          <w:rFonts w:hint="eastAsia"/>
+        </w:rPr>
+        <w:t>问题分析</w:t>
+      </w:r>
+    </w:p>
+    <w:p>
+      <w:pPr>
+        <w:ind w:firstLine="420"/>
+      </w:pPr>
+      <w:r>
+        <w:rPr>
+          <w:rFonts w:hint="eastAsia"/>
+        </w:rPr>
+        <w:t>将凸多边形的三角</w:t>
+      </w:r>
+      <w:r>
+        <w:rPr>
+          <w:rFonts w:hint="eastAsia"/>
+        </w:rPr>
+        <w:t>割分问题可以看作每完成一次三角形割分，剩下的部分，可以看作两个多边形的三角割分</w:t>
+      </w:r>
+      <w:r>
+        <w:rPr>
+          <w:rFonts w:hint="eastAsia"/>
+        </w:rPr>
+        <w:t>的</w:t>
+      </w:r>
+      <w:r>
+        <w:rPr>
+          <w:rFonts w:hint="eastAsia"/>
+        </w:rPr>
+        <w:t>子问题（所分割的三角形不是相邻的三个顶点，否则可以看作为剩下的一个凸多边形的三角割</w:t>
+      </w:r>
+      <w:r>
+        <w:rPr>
+          <w:rFonts w:hint="eastAsia"/>
+        </w:rPr>
+        <w:t>的</w:t>
+      </w:r>
+      <w:r>
+        <w:rPr>
+          <w:rFonts w:hint="eastAsia"/>
+        </w:rPr>
+        <w:t>分子问题），如下图所示：</w:t>
+      </w:r>
+    </w:p>
+    <w:p>
+      <w:pPr>
+        <w:jc w:val="center"/>
+      </w:pPr>
+      <w:r>
+        <w:object w:dxaOrig="4153" w:dyaOrig="3780">
+          <v:shapetype id="_x0000_t75" coordsize="21600,21600" o:spt="75" o:preferrelative="t" path="m@4@5l@4@11@9@11@9@5xe" filled="f" stroked="f">
+            <v:stroke joinstyle="miter"/>
+            <v:formulas>
+              <v:f eqn="if lineDrawn pixelLineWidth 0"/>
+              <v:f eqn="sum @0 1 0"/>
+              <v:f eqn="sum 0 0 @1"/>
+              <v:f eqn="prod @2 1 2"/>
+              <v:f eqn="prod @3 21600 pixelWidth"/>
+              <v:f eqn="prod @3 21600 pixelHeight"/>
+              <v:f eqn="sum @0 0 1"/>
+              <v:f eqn="prod @6 1 2"/>
+              <v:f eqn="prod @7 21600 pixelWidth"/>
+              <v:f eqn="sum @8 21600 0"/>
+              <v:f eqn="prod @7 21600 pixelHeight"/>
+              <v:f eqn="sum @10 21600 0"/>
+            </v:formulas>
+            <v:path o:extrusionok="f" gradientshapeok="t" o:connecttype="rect"/>
+            <o:lock v:ext="edit" aspectratio="t"/>
+          </v:shapetype>
+          <v:shape id="_x0000_i1029" type="#_x0000_t75" style="width:168pt;height:153pt" o:ole="">
+            <v:imagedata r:id="rId7" o:title=""/>
+          </v:shape>
+          <o:OLEObject Type="Embed" ProgID="Visio.Drawing.15" ShapeID="_x0000_i1029" DrawAspect="Content" ObjectID="_1574100780" r:id="rId8"/>
+        </w:object>
+      </w:r>
+    </w:p>
+    <w:p>
+      <w:pPr>
+        <w:ind w:firstLine="420"/>
+      </w:pPr>
+      <w:r>
+        <w:rPr>
+          <w:rFonts w:hint="eastAsia"/>
+        </w:rPr>
+        <w:t>所以如果取得的T</w:t>
+      </w:r>
+      <w:r>
+        <w:rPr>
+          <w:rFonts w:hint="eastAsia"/>
+        </w:rPr>
+        <w:t>区域的三角形为</w:t>
+      </w:r>
+      <w:r>
+        <w:rPr>
+          <w:rFonts w:hint="eastAsia"/>
+        </w:rPr>
+        <w:t>凸8边形的一个最优的三角割分，那么当且仅当剩下的这两个割分的区域D1与D2求得的凸多边形割分的结果也是最优的。所以当选取其中两个顶点</w:t>
+      </w:r>
+      <m:oMath>
+        <m:sSub>
+          <m:sSubPr>
+            <m:ctrlPr>
+              <w:rPr>
+                <w:rFonts w:ascii="Cambria Math" w:hAnsi="Cambria Math"/>
+              </w:rPr>
+            </m:ctrlPr>
+          </m:sSubPr>
+          <m:e>
+            <m:r>
+              <w:rPr>
+                <w:rFonts w:ascii="Cambria Math" w:hAnsi="Cambria Math"/>
+              </w:rPr>
+              <m:t>v</m:t>
+            </m:r>
+          </m:e>
+          <m:sub>
+            <m:r>
+              <w:rPr>
+                <w:rFonts w:ascii="Cambria Math" w:hAnsi="Cambria Math"/>
+              </w:rPr>
+              <m:t>i</m:t>
+            </m:r>
+          </m:sub>
+        </m:sSub>
+      </m:oMath>
+      <w:r>
+        <w:rPr>
+          <w:rFonts w:hint="eastAsia"/>
+        </w:rPr>
+        <w:t>和</w:t>
+      </w:r>
+      <m:oMath>
+        <m:sSub>
+          <m:sSubPr>
+            <m:ctrlPr>
+              <w:rPr>
+                <w:rFonts w:ascii="Cambria Math" w:hAnsi="Cambria Math"/>
+              </w:rPr>
+            </m:ctrlPr>
+          </m:sSubPr>
+          <m:e>
+            <m:r>
+              <w:rPr>
+                <w:rFonts w:ascii="Cambria Math" w:hAnsi="Cambria Math"/>
+              </w:rPr>
+              <m:t>v</m:t>
+            </m:r>
+          </m:e>
+          <m:sub>
+            <m:r>
+              <w:rPr>
+                <w:rFonts w:ascii="Cambria Math" w:hAnsi="Cambria Math" w:hint="eastAsia"/>
+              </w:rPr>
+              <m:t>j</m:t>
+            </m:r>
+          </m:sub>
+        </m:sSub>
+      </m:oMath>
+      <w:r>
+        <w:rPr>
+          <w:rFonts w:hint="eastAsia"/>
+        </w:rPr>
+        <w:t>来求解凸多边形的最优三角割时，有如下推导式：</w:t>
+      </w:r>
+    </w:p>
+    <w:p>
+      <w:pPr>
+        <w:ind w:firstLine="420"/>
+      </w:pPr>
+      <m:oMathPara>
+        <m:oMath>
+          <m:sSub>
+            <m:sSubPr>
+              <m:ctrlPr>
+                <w:rPr>
+                  <w:rFonts w:ascii="Cambria Math" w:hAnsi="Cambria Math"/>
+                </w:rPr>
+              </m:ctrlPr>
+            </m:sSubPr>
+            <m:e>
+              <m:r>
+                <m:rPr>
+                  <m:sty m:val="p"/>
+                </m:rPr>
+                <w:rPr>
+                  <w:rFonts w:ascii="Cambria Math" w:hAnsi="Cambria Math" w:hint="eastAsia"/>
+                </w:rPr>
+                <m:t>T</m:t>
+              </m:r>
+            </m:e>
+            <m:sub>
+              <m:r>
+                <w:rPr>
+                  <w:rFonts w:ascii="Cambria Math" w:hAnsi="Cambria Math"/>
+                </w:rPr>
+                <m:t>i</m:t>
+              </m:r>
+              <m:r>
+                <w:rPr>
+                  <w:rFonts w:ascii="Cambria Math" w:hAnsi="Cambria Math"/>
+                </w:rPr>
+                <m:t>,</m:t>
+              </m:r>
+              <m:r>
+                <w:rPr>
+                  <w:rFonts w:ascii="Cambria Math" w:hAnsi="Cambria Math"/>
+                </w:rPr>
+                <m:t>j</m:t>
+              </m:r>
+            </m:sub>
+          </m:sSub>
+          <m:r>
+            <w:rPr>
+              <w:rFonts w:ascii="Cambria Math" w:hAnsi="Cambria Math"/>
+            </w:rPr>
+            <m:t>=optimal(</m:t>
+          </m:r>
+          <m:sSub>
+            <m:sSubPr>
+              <m:ctrlPr>
+                <w:rPr>
+                  <w:rFonts w:ascii="Cambria Math" w:hAnsi="Cambria Math"/>
+                  <w:i/>
+                </w:rPr>
+              </m:ctrlPr>
+            </m:sSubPr>
+            <m:e>
+              <m:r>
+                <w:rPr>
+                  <w:rFonts w:ascii="Cambria Math" w:hAnsi="Cambria Math"/>
+                </w:rPr>
+                <m:t>T</m:t>
+              </m:r>
+            </m:e>
+            <m:sub>
+              <m:r>
+                <w:rPr>
+                  <w:rFonts w:ascii="Cambria Math" w:hAnsi="Cambria Math"/>
+                </w:rPr>
+                <m:t>i,k</m:t>
+              </m:r>
+            </m:sub>
+          </m:sSub>
+          <m:r>
+            <w:rPr>
+              <w:rFonts w:ascii="Cambria Math" w:hAnsi="Cambria Math"/>
+            </w:rPr>
+            <m:t>+</m:t>
+          </m:r>
+          <m:sSub>
+            <m:sSubPr>
+              <m:ctrlPr>
+                <w:rPr>
+                  <w:rFonts w:ascii="Cambria Math" w:hAnsi="Cambria Math"/>
+                  <w:i/>
+                </w:rPr>
+              </m:ctrlPr>
+            </m:sSubPr>
+            <m:e>
+              <m:r>
+                <w:rPr>
+                  <w:rFonts w:ascii="Cambria Math" w:hAnsi="Cambria Math"/>
+                </w:rPr>
+                <m:t>T</m:t>
+              </m:r>
+            </m:e>
+            <m:sub>
+              <m:r>
+                <w:rPr>
+                  <w:rFonts w:ascii="Cambria Math" w:hAnsi="Cambria Math"/>
+                </w:rPr>
+                <m:t>k</m:t>
+              </m:r>
+              <m:r>
+                <w:rPr>
+                  <w:rFonts w:ascii="Cambria Math" w:hAnsi="Cambria Math"/>
+                </w:rPr>
+                <m:t>+1</m:t>
+              </m:r>
+              <m:r>
+                <w:rPr>
+                  <w:rFonts w:ascii="Cambria Math" w:hAnsi="Cambria Math"/>
+                </w:rPr>
+                <m:t>,j</m:t>
+              </m:r>
+            </m:sub>
+          </m:sSub>
+          <m:r>
+            <w:rPr>
+              <w:rFonts w:ascii="Cambria Math" w:hAnsi="Cambria Math"/>
+            </w:rPr>
+            <m:t>+weight(</m:t>
+          </m:r>
+          <m:sSub>
+            <m:sSubPr>
+              <m:ctrlPr>
+                <w:rPr>
+                  <w:rFonts w:ascii="Cambria Math" w:hAnsi="Cambria Math"/>
+                  <w:i/>
+                </w:rPr>
+              </m:ctrlPr>
+            </m:sSubPr>
+            <m:e>
+              <m:r>
+                <w:rPr>
+                  <w:rFonts w:ascii="Cambria Math" w:hAnsi="Cambria Math"/>
+                </w:rPr>
+                <m:t>v</m:t>
+              </m:r>
+            </m:e>
+            <m:sub>
+              <m:r>
+                <w:rPr>
+                  <w:rFonts w:ascii="Cambria Math" w:hAnsi="Cambria Math"/>
+                </w:rPr>
+                <m:t>i-1</m:t>
+              </m:r>
+            </m:sub>
+          </m:sSub>
+          <m:r>
+            <w:rPr>
+              <w:rFonts w:ascii="Cambria Math" w:hAnsi="Cambria Math"/>
+            </w:rPr>
+            <m:t>,</m:t>
+          </m:r>
+          <m:sSub>
+            <m:sSubPr>
+              <m:ctrlPr>
+                <w:rPr>
+                  <w:rFonts w:ascii="Cambria Math" w:hAnsi="Cambria Math"/>
+                  <w:i/>
+                </w:rPr>
+              </m:ctrlPr>
+            </m:sSubPr>
+            <m:e>
+              <m:r>
+                <w:rPr>
+                  <w:rFonts w:ascii="Cambria Math" w:hAnsi="Cambria Math"/>
+                </w:rPr>
+                <m:t>v</m:t>
+              </m:r>
+            </m:e>
+            <m:sub>
+              <m:r>
+                <w:rPr>
+                  <w:rFonts w:ascii="Cambria Math" w:hAnsi="Cambria Math"/>
+                </w:rPr>
+                <m:t>j</m:t>
+              </m:r>
+            </m:sub>
+          </m:sSub>
+          <m:r>
+            <w:rPr>
+              <w:rFonts w:ascii="Cambria Math" w:hAnsi="Cambria Math"/>
+            </w:rPr>
+            <m:t>,</m:t>
+          </m:r>
+          <m:sSub>
+            <m:sSubPr>
+              <m:ctrlPr>
+                <w:rPr>
+                  <w:rFonts w:ascii="Cambria Math" w:hAnsi="Cambria Math"/>
+                  <w:i/>
+                </w:rPr>
+              </m:ctrlPr>
+            </m:sSubPr>
+            <m:e>
+              <m:r>
+                <w:rPr>
+                  <w:rFonts w:ascii="Cambria Math" w:hAnsi="Cambria Math"/>
+                </w:rPr>
+                <m:t>v</m:t>
+              </m:r>
+            </m:e>
+            <m:sub>
+              <m:r>
+                <w:rPr>
+                  <w:rFonts w:ascii="Cambria Math" w:hAnsi="Cambria Math"/>
+                </w:rPr>
+                <m:t>k</m:t>
+              </m:r>
+            </m:sub>
+          </m:sSub>
+          <m:r>
+            <w:rPr>
+              <w:rFonts w:ascii="Cambria Math" w:hAnsi="Cambria Math"/>
+            </w:rPr>
+            <m:t>)</m:t>
+          </m:r>
+          <m:r>
+            <w:rPr>
+              <w:rFonts w:ascii="Cambria Math" w:hAnsi="Cambria Math"/>
+            </w:rPr>
+            <m:t>)</m:t>
+          </m:r>
+        </m:oMath>
+      </m:oMathPara>
+    </w:p>
+    <w:p>
+      <w:pPr>
+        <w:ind w:firstLine="420"/>
+      </w:pPr>
+      <w:r>
+        <w:rPr>
+          <w:rFonts w:hint="eastAsia"/>
+        </w:rPr>
+        <w:t>其中</w:t>
+      </w:r>
+      <m:oMath>
+        <m:sSub>
+          <m:sSubPr>
+            <m:ctrlPr>
+              <w:rPr>
+                <w:rFonts w:ascii="Cambria Math" w:hAnsi="Cambria Math"/>
+                <w:i/>
+              </w:rPr>
+            </m:ctrlPr>
+          </m:sSubPr>
+          <m:e>
+            <m:r>
+              <w:rPr>
+                <w:rFonts w:ascii="Cambria Math" w:hAnsi="Cambria Math"/>
+              </w:rPr>
+              <m:t>T</m:t>
+            </m:r>
+          </m:e>
+          <m:sub>
+            <m:r>
+              <w:rPr>
+                <w:rFonts w:ascii="Cambria Math" w:hAnsi="Cambria Math"/>
+              </w:rPr>
+              <m:t>i-1,k</m:t>
+            </m:r>
+          </m:sub>
+        </m:sSub>
+      </m:oMath>
+      <w:r>
+        <w:rPr>
+          <w:rFonts w:hint="eastAsia"/>
+        </w:rPr>
+        <w:t>表示D1的最优解，</w:t>
+      </w:r>
+      <m:oMath>
+        <m:sSub>
+          <m:sSubPr>
+            <m:ctrlPr>
+              <w:rPr>
+                <w:rFonts w:ascii="Cambria Math" w:hAnsi="Cambria Math"/>
+                <w:i/>
+              </w:rPr>
+            </m:ctrlPr>
+          </m:sSubPr>
+          <m:e>
+            <m:r>
+              <w:rPr>
+                <w:rFonts w:ascii="Cambria Math" w:hAnsi="Cambria Math"/>
+              </w:rPr>
+              <m:t>T</m:t>
+            </m:r>
+          </m:e>
+          <m:sub>
+            <m:r>
+              <w:rPr>
+                <w:rFonts w:ascii="Cambria Math" w:hAnsi="Cambria Math"/>
+              </w:rPr>
+              <m:t>k,j+1</m:t>
+            </m:r>
+          </m:sub>
+        </m:sSub>
+      </m:oMath>
+      <w:r>
+        <w:rPr>
+          <w:rFonts w:hint="eastAsia"/>
+        </w:rPr>
+        <w:t>表示D2的最优解</w:t>
+      </w:r>
+      <w:r>
+        <w:rPr>
+          <w:rFonts w:hint="eastAsia"/>
+        </w:rPr>
+        <w:t>，本案例中是求解三角形的权重之和最小，考虑到迭代的边界条件可以得到下面的递推关系式：</w:t>
+      </w:r>
+    </w:p>
+    <w:p>
+      <w:pPr>
+        <w:ind w:firstLine="420"/>
+      </w:pPr>
+      <m:oMathPara>
+        <m:oMath>
+          <m:sSub>
+            <m:sSubPr>
+              <m:ctrlPr>
+                <w:rPr>
+                  <w:rFonts w:ascii="Cambria Math" w:hAnsi="Cambria Math"/>
+                </w:rPr>
+              </m:ctrlPr>
+            </m:sSubPr>
+            <m:e>
+              <m:r>
+                <w:rPr>
+                  <w:rFonts w:ascii="Cambria Math" w:hAnsi="Cambria Math" w:hint="eastAsia"/>
+                </w:rPr>
+                <m:t>T</m:t>
+              </m:r>
+            </m:e>
+            <m:sub>
+              <m:r>
+                <w:rPr>
+                  <w:rFonts w:ascii="Cambria Math" w:hAnsi="Cambria Math"/>
+                </w:rPr>
+                <m:t>i,j</m:t>
+              </m:r>
+            </m:sub>
+          </m:sSub>
+          <m:r>
+            <w:rPr>
+              <w:rFonts w:ascii="Cambria Math" w:hAnsi="Cambria Math"/>
+            </w:rPr>
+            <m:t>=</m:t>
+          </m:r>
+          <m:d>
+            <m:dPr>
+              <m:begChr m:val="{"/>
+              <m:endChr m:val=""/>
+              <m:ctrlPr>
+                <w:rPr>
+                  <w:rFonts w:ascii="Cambria Math" w:hAnsi="Cambria Math"/>
+                  <w:i/>
+                </w:rPr>
+              </m:ctrlPr>
+            </m:dPr>
+            <m:e>
+              <m:eqArr>
+                <m:eqArrPr>
+                  <m:ctrlPr>
+                    <w:rPr>
+                      <w:rFonts w:ascii="Cambria Math" w:hAnsi="Cambria Math"/>
+                      <w:i/>
+                    </w:rPr>
+                  </m:ctrlPr>
+                </m:eqArrPr>
+                <m:e>
+                  <m:m>
+                    <m:mPr>
+                      <m:mcs>
+                        <m:mc>
+                          <m:mcPr>
+                            <m:count m:val="2"/>
+                            <m:mcJc m:val="center"/>
+                          </m:mcPr>
+                        </m:mc>
+                      </m:mcs>
+                      <m:ctrlPr>
+                        <w:rPr>
+                          <w:rFonts w:ascii="Cambria Math" w:hAnsi="Cambria Math"/>
+                          <w:i/>
+                        </w:rPr>
+                      </m:ctrlPr>
+                    </m:mPr>
+                    <m:mr>
+                      <m:e>
+                        <m:r>
+                          <w:rPr>
+                            <w:rFonts w:ascii="Cambria Math" w:hAnsi="Cambria Math"/>
+                          </w:rPr>
+                          <m:t>0</m:t>
+                        </m:r>
+                      </m:e>
+                      <m:e>
+                        <m:r>
+                          <w:rPr>
+                            <w:rFonts w:ascii="Cambria Math" w:hAnsi="Cambria Math"/>
+                          </w:rPr>
+                          <m:t xml:space="preserve">                                                  </m:t>
+                        </m:r>
+                        <m:r>
+                          <w:rPr>
+                            <w:rFonts w:ascii="Cambria Math" w:hAnsi="Cambria Math"/>
+                          </w:rPr>
+                          <m:t>if i==j</m:t>
+                        </m:r>
+                      </m:e>
+                    </m:mr>
+                  </m:m>
+                </m:e>
+                <m:e>
+                  <m:m>
+                    <m:mPr>
+                      <m:mcs>
+                        <m:mc>
+                          <m:mcPr>
+                            <m:count m:val="2"/>
+                            <m:mcJc m:val="center"/>
+                          </m:mcPr>
+                        </m:mc>
+                      </m:mcs>
+                      <m:ctrlPr>
+                        <w:rPr>
+                          <w:rFonts w:ascii="Cambria Math" w:hAnsi="Cambria Math"/>
+                          <w:i/>
+                        </w:rPr>
+                      </m:ctrlPr>
+                    </m:mPr>
+                    <m:mr>
+                      <m:e>
+                        <m:sSub>
+                          <m:sSubPr>
+                            <m:ctrlPr>
+                              <w:rPr>
+                                <w:rFonts w:ascii="Cambria Math" w:hAnsi="Cambria Math"/>
+                                <w:i/>
+                              </w:rPr>
+                            </m:ctrlPr>
+                          </m:sSubPr>
+                          <m:e>
+                            <m:r>
+                              <w:rPr>
+                                <w:rFonts w:ascii="Cambria Math" w:hAnsi="Cambria Math"/>
+                              </w:rPr>
+                              <m:t>T</m:t>
+                            </m:r>
+                          </m:e>
+                          <m:sub>
+                            <m:r>
+                              <w:rPr>
+                                <w:rFonts w:ascii="Cambria Math" w:hAnsi="Cambria Math"/>
+                              </w:rPr>
+                              <m:t>i,k</m:t>
+                            </m:r>
+                          </m:sub>
+                        </m:sSub>
+                        <m:r>
+                          <w:rPr>
+                            <w:rFonts w:ascii="Cambria Math" w:hAnsi="Cambria Math"/>
+                          </w:rPr>
+                          <m:t>+</m:t>
+                        </m:r>
+                        <m:sSub>
+                          <m:sSubPr>
+                            <m:ctrlPr>
+                              <w:rPr>
+                                <w:rFonts w:ascii="Cambria Math" w:hAnsi="Cambria Math"/>
+                                <w:i/>
+                              </w:rPr>
+                            </m:ctrlPr>
+                          </m:sSubPr>
+                          <m:e>
+                            <m:r>
+                              <w:rPr>
+                                <w:rFonts w:ascii="Cambria Math" w:hAnsi="Cambria Math"/>
+                              </w:rPr>
+                              <m:t>T</m:t>
+                            </m:r>
+                          </m:e>
+                          <m:sub>
+                            <m:r>
+                              <w:rPr>
+                                <w:rFonts w:ascii="Cambria Math" w:hAnsi="Cambria Math"/>
+                              </w:rPr>
+                              <m:t>k</m:t>
+                            </m:r>
+                            <m:r>
+                              <w:rPr>
+                                <w:rFonts w:ascii="Cambria Math" w:hAnsi="Cambria Math"/>
+                              </w:rPr>
+                              <m:t>+1</m:t>
+                            </m:r>
+                            <m:r>
+                              <w:rPr>
+                                <w:rFonts w:ascii="Cambria Math" w:hAnsi="Cambria Math"/>
+                              </w:rPr>
+                              <m:t>,j</m:t>
+                            </m:r>
+                          </m:sub>
+                        </m:sSub>
+                        <m:r>
+                          <w:rPr>
+                            <w:rFonts w:ascii="Cambria Math" w:hAnsi="Cambria Math"/>
+                          </w:rPr>
+                          <m:t>+</m:t>
+                        </m:r>
+                        <m:r>
+                          <w:rPr>
+                            <w:rFonts w:ascii="Cambria Math" w:hAnsi="Cambria Math"/>
+                          </w:rPr>
+                          <m:t>min</m:t>
+                        </m:r>
+                        <m:r>
+                          <w:rPr>
+                            <w:rFonts w:ascii="Cambria Math" w:hAnsi="Cambria Math"/>
+                          </w:rPr>
+                          <m:t>(</m:t>
+                        </m:r>
+                        <m:sSub>
+                          <m:sSubPr>
+                            <m:ctrlPr>
+                              <w:rPr>
+                                <w:rFonts w:ascii="Cambria Math" w:hAnsi="Cambria Math"/>
+                                <w:i/>
+                              </w:rPr>
+                            </m:ctrlPr>
+                          </m:sSubPr>
+                          <m:e>
+                            <m:r>
+                              <w:rPr>
+                                <w:rFonts w:ascii="Cambria Math" w:hAnsi="Cambria Math"/>
+                              </w:rPr>
+                              <m:t>v</m:t>
+                            </m:r>
+                          </m:e>
+                          <m:sub>
+                            <m:r>
+                              <w:rPr>
+                                <w:rFonts w:ascii="Cambria Math" w:hAnsi="Cambria Math"/>
+                              </w:rPr>
+                              <m:t>i-1</m:t>
+                            </m:r>
+                          </m:sub>
+                        </m:sSub>
+                        <m:r>
+                          <w:rPr>
+                            <w:rFonts w:ascii="Cambria Math" w:hAnsi="Cambria Math"/>
+                          </w:rPr>
+                          <m:t>,</m:t>
+                        </m:r>
+                        <m:sSub>
+                          <m:sSubPr>
+                            <m:ctrlPr>
+                              <w:rPr>
+                                <w:rFonts w:ascii="Cambria Math" w:hAnsi="Cambria Math"/>
+                                <w:i/>
+                              </w:rPr>
+                            </m:ctrlPr>
+                          </m:sSubPr>
+                          <m:e>
+                            <m:r>
+                              <w:rPr>
+                                <w:rFonts w:ascii="Cambria Math" w:hAnsi="Cambria Math"/>
+                              </w:rPr>
+                              <m:t>v</m:t>
+                            </m:r>
+                          </m:e>
+                          <m:sub>
+                            <m:r>
+                              <w:rPr>
+                                <w:rFonts w:ascii="Cambria Math" w:hAnsi="Cambria Math"/>
+                              </w:rPr>
+                              <m:t>j</m:t>
+                            </m:r>
+                          </m:sub>
+                        </m:sSub>
+                        <m:r>
+                          <w:rPr>
+                            <w:rFonts w:ascii="Cambria Math" w:hAnsi="Cambria Math"/>
+                          </w:rPr>
+                          <m:t>,</m:t>
+                        </m:r>
+                        <m:sSub>
+                          <m:sSubPr>
+                            <m:ctrlPr>
+                              <w:rPr>
+                                <w:rFonts w:ascii="Cambria Math" w:hAnsi="Cambria Math"/>
+                                <w:i/>
+                              </w:rPr>
+                            </m:ctrlPr>
+                          </m:sSubPr>
+                          <m:e>
+                            <m:r>
+                              <w:rPr>
+                                <w:rFonts w:ascii="Cambria Math" w:hAnsi="Cambria Math"/>
+                              </w:rPr>
+                              <m:t>v</m:t>
+                            </m:r>
+                          </m:e>
+                          <m:sub>
+                            <m:r>
+                              <w:rPr>
+                                <w:rFonts w:ascii="Cambria Math" w:hAnsi="Cambria Math"/>
+                              </w:rPr>
+                              <m:t>k</m:t>
+                            </m:r>
+                          </m:sub>
+                        </m:sSub>
+                        <m:r>
+                          <w:rPr>
+                            <w:rFonts w:ascii="Cambria Math" w:hAnsi="Cambria Math"/>
+                          </w:rPr>
+                          <m:t>)</m:t>
+                        </m:r>
+                      </m:e>
+                      <m:e>
+                        <m:r>
+                          <w:rPr>
+                            <w:rFonts w:ascii="Cambria Math" w:hAnsi="Cambria Math"/>
+                          </w:rPr>
+                          <m:t>otherwise</m:t>
+                        </m:r>
+                      </m:e>
+                    </m:mr>
+                  </m:m>
+                </m:e>
+              </m:eqArr>
+            </m:e>
+          </m:d>
+        </m:oMath>
+      </m:oMathPara>
+    </w:p>
+    <w:p>
+      <w:pPr>
+        <w:widowControl/>
+        <w:jc w:val="left"/>
+      </w:pPr>
+      <w:r>
+        <w:br w:type="page"/>
+      </w:r>
+    </w:p>
+    <w:p>
+      <w:pPr>
+        <w:pStyle w:val="3"/>
+      </w:pPr>
+      <w:r>
+        <w:rPr>
+          <w:rFonts w:hint="eastAsia"/>
+        </w:rPr>
+        <w:lastRenderedPageBreak/>
+        <w:t>伪代码</w:t>
+      </w:r>
+    </w:p>
+    <w:p>
+      <w:pPr>
+        <w:rPr>
+          <w:rFonts w:hint="eastAsia"/>
+        </w:rPr>
+      </w:pPr>
+      <w:r>
+        <w:rPr>
+          <w:rFonts w:hint="eastAsia"/>
+        </w:rPr>
+        <w:t>伪代码的展示如下：</w:t>
+      </w:r>
+    </w:p>
+    <w:p>
+      <w:pPr>
+        <w:widowControl/>
+        <w:jc w:val="left"/>
+      </w:pPr>
+      <w:r>
+        <w:rPr>
+          <w:rFonts w:hint="eastAsia"/>
+        </w:rPr>
+        <w:t>定义一个</w:t>
+      </w:r>
+      <w:r>
+        <w:rPr>
+          <w:rFonts w:hint="eastAsia"/>
+        </w:rPr>
+        <w:t>N×N的</w:t>
+      </w:r>
+      <w:r>
+        <w:rPr>
+          <w:rFonts w:hint="eastAsia"/>
+        </w:rPr>
+        <w:t>二维方阵</w:t>
+      </w:r>
+      <w:r>
+        <w:rPr>
+          <w:rFonts w:hint="eastAsia"/>
+        </w:rPr>
+        <w:t>T，</w:t>
+      </w:r>
+      <w:r>
+        <w:rPr>
+          <w:rFonts w:hint="eastAsia"/>
+        </w:rPr>
+        <w:t>此处N=</w:t>
+      </w:r>
+      <w:r>
+        <w:rPr>
+          <w:rFonts w:hint="eastAsia"/>
+        </w:rPr>
+        <w:t>8</w:t>
+      </w:r>
+    </w:p>
+    <w:p>
+      <w:pPr>
+        <w:pStyle w:val="a5"/>
+        <w:numPr>
+          <w:ilvl w:val="0"/>
+          <w:numId w:val="3"/>
+        </w:numPr>
+        <w:ind w:firstLineChars="0"/>
+      </w:pPr>
+      <w:r>
+        <w:rPr>
+          <w:rFonts w:hint="eastAsia"/>
+        </w:rPr>
+        <w:t>初始化矩阵T，使</w:t>
+      </w:r>
+      <w:r>
+        <w:rPr>
+          <w:rFonts w:hint="eastAsia"/>
+        </w:rPr>
+        <w:t>全部</w:t>
+      </w:r>
+      <w:r>
+        <w:rPr>
+          <w:rFonts w:hint="eastAsia"/>
+        </w:rPr>
+        <w:t>元素都为0</w:t>
+      </w:r>
+    </w:p>
+    <w:p>
+      <w:pPr>
+        <w:pStyle w:val="a5"/>
+        <w:numPr>
+          <w:ilvl w:val="0"/>
+          <w:numId w:val="3"/>
+        </w:numPr>
+        <w:ind w:firstLineChars="0"/>
+      </w:pPr>
+      <w:r>
+        <w:rPr>
+          <w:rFonts w:hint="eastAsia"/>
+        </w:rPr>
+        <w:t>初始化与矩阵T同样形状的矩阵S用于记录最终相连的边</w:t>
+      </w:r>
+    </w:p>
+    <w:p>
+      <w:pPr>
+        <w:pStyle w:val="a5"/>
+        <w:numPr>
+          <w:ilvl w:val="0"/>
+          <w:numId w:val="3"/>
+        </w:numPr>
+        <w:ind w:firstLineChars="0"/>
+      </w:pPr>
+      <w:r>
+        <w:rPr>
+          <w:rFonts w:hint="eastAsia"/>
+        </w:rPr>
+        <w:t>子问题的规模为N</w:t>
+      </w:r>
+      <w:r>
+        <w:t>-1</w:t>
+      </w:r>
+      <w:r>
+        <w:rPr>
+          <w:rFonts w:hint="eastAsia"/>
+        </w:rPr>
+        <w:t>，进行如下循环：</w:t>
+      </w:r>
+      <w:r>
+        <w:br/>
+      </w:r>
+      <w:r>
+        <w:rPr>
+          <w:rFonts w:hint="eastAsia"/>
+          <w:b/>
+        </w:rPr>
+        <w:t>For</w:t>
+      </w:r>
+      <w:r>
+        <w:t xml:space="preserve"> </w:t>
+      </w:r>
+      <w:r>
+        <w:rPr>
+          <w:rFonts w:hint="eastAsia"/>
+        </w:rPr>
+        <w:t>r</w:t>
+      </w:r>
+      <w:r>
+        <w:t xml:space="preserve"> </w:t>
+      </w:r>
+      <w:r>
+        <w:rPr>
+          <w:rFonts w:hint="eastAsia"/>
+        </w:rPr>
+        <w:t>=</w:t>
+      </w:r>
+      <w:r>
+        <w:t xml:space="preserve"> </w:t>
+      </w:r>
+      <w:r>
+        <w:rPr>
+          <w:rFonts w:hint="eastAsia"/>
+        </w:rPr>
+        <w:t>[</w:t>
+      </w:r>
+      <w:r>
+        <w:t xml:space="preserve">1: 1: N] </w:t>
+      </w:r>
+      <w:r>
+        <w:rPr>
+          <w:b/>
+        </w:rPr>
+        <w:t>do</w:t>
+      </w:r>
+      <w:r>
+        <w:rPr>
+          <w:b/>
+        </w:rPr>
+        <w:tab/>
+      </w:r>
+      <w:r>
+        <w:rPr>
+          <w:b/>
+        </w:rPr>
+        <w:tab/>
+      </w:r>
+      <w:r>
+        <w:rPr>
+          <w:b/>
+        </w:rPr>
+        <w:tab/>
+      </w:r>
+      <w:r>
+        <w:t xml:space="preserve">// </w:t>
+      </w:r>
+      <w:r>
+        <w:t>r</w:t>
+      </w:r>
+      <w:r>
+        <w:rPr>
+          <w:rFonts w:hint="eastAsia"/>
+        </w:rPr>
+        <w:t>表示当前子问题的长度，即点的个数</w:t>
+      </w:r>
+      <w:r>
+        <w:br/>
+        <w:t xml:space="preserve">    </w:t>
+      </w:r>
+      <w:r>
+        <w:rPr>
+          <w:rFonts w:hint="eastAsia"/>
+          <w:b/>
+        </w:rPr>
+        <w:t>For</w:t>
+      </w:r>
+      <w:r>
+        <w:t xml:space="preserve"> i = [1: 1: N-r] </w:t>
+      </w:r>
+      <w:r>
+        <w:rPr>
+          <w:rFonts w:hint="eastAsia"/>
+          <w:b/>
+        </w:rPr>
+        <w:t>do</w:t>
+      </w:r>
+      <w:r>
+        <w:tab/>
+        <w:t>// N-r</w:t>
+      </w:r>
+      <w:r>
+        <w:rPr>
+          <w:rFonts w:hint="eastAsia"/>
+        </w:rPr>
+        <w:t>表示最后一个子问题的前边界</w:t>
+      </w:r>
+      <w:r>
+        <w:rPr>
+          <w:rFonts w:hint="eastAsia"/>
+        </w:rPr>
+        <w:t>，三角形的第一个点</w:t>
+      </w:r>
+      <w:r>
+        <w:br/>
+        <w:t xml:space="preserve">    </w:t>
+      </w:r>
+      <w:r>
+        <w:t xml:space="preserve">    </w:t>
+      </w:r>
+      <w:r>
+        <w:rPr>
+          <w:rFonts w:hint="eastAsia"/>
+        </w:rPr>
+        <w:t>j</w:t>
+      </w:r>
+      <w:r>
+        <w:t xml:space="preserve"> </w:t>
+      </w:r>
+      <w:r>
+        <w:rPr>
+          <w:rFonts w:hint="eastAsia"/>
+        </w:rPr>
+        <w:t>←</w:t>
+      </w:r>
+      <w:r>
+        <w:t xml:space="preserve"> i </w:t>
+      </w:r>
+      <w:r>
+        <w:rPr>
+          <w:rFonts w:hint="eastAsia"/>
+        </w:rPr>
+        <w:t>+</w:t>
+      </w:r>
+      <w:r>
+        <w:t xml:space="preserve"> </w:t>
+      </w:r>
+      <w:r>
+        <w:rPr>
+          <w:rFonts w:hint="eastAsia"/>
+        </w:rPr>
+        <w:t>r</w:t>
+      </w:r>
+      <w:r>
+        <w:tab/>
+      </w:r>
+      <w:r>
+        <w:tab/>
+      </w:r>
+      <w:r>
+        <w:tab/>
+        <w:t xml:space="preserve">// </w:t>
+      </w:r>
+      <w:r>
+        <w:rPr>
+          <w:rFonts w:hint="eastAsia"/>
+        </w:rPr>
+        <w:t>前边界为r，链长度为r的后边界，三角形的第二个点</w:t>
+      </w:r>
+      <w:r>
+        <w:br/>
+        <w:t xml:space="preserve">        </w:t>
+      </w:r>
+      <w:r>
+        <w:rPr>
+          <w:rFonts w:hint="eastAsia"/>
+        </w:rPr>
+        <w:t>T</w:t>
+      </w:r>
+      <w:r>
+        <w:t xml:space="preserve">[i, j] </w:t>
+      </w:r>
+      <w:r>
+        <w:rPr>
+          <w:rFonts w:hint="eastAsia"/>
+        </w:rPr>
+        <w:t>←</w:t>
+      </w:r>
+      <w:r>
+        <w:rPr>
+          <w:rFonts w:hint="eastAsia"/>
+        </w:rPr>
+        <w:t xml:space="preserve"> </w:t>
+      </w:r>
+      <w:r>
+        <w:t>T[i+1, j] + weight(i-1, i, j)</w:t>
+      </w:r>
+      <w:r>
+        <w:tab/>
+        <w:t xml:space="preserve">// </w:t>
+      </w:r>
+      <w:r>
+        <w:rPr>
+          <w:rFonts w:hint="eastAsia"/>
+        </w:rPr>
+        <w:t>初始化T</w:t>
+      </w:r>
+      <w:r>
+        <w:t>[i, j]</w:t>
+      </w:r>
+      <w:r>
+        <w:rPr>
+          <w:rFonts w:hint="eastAsia"/>
+        </w:rPr>
+        <w:t>，此时k==i</w:t>
+      </w:r>
+      <w:r>
+        <w:br/>
+        <w:t xml:space="preserve">        </w:t>
+      </w:r>
+      <w:r>
+        <w:rPr>
+          <w:rFonts w:hint="eastAsia"/>
+        </w:rPr>
+        <w:t>S</w:t>
+      </w:r>
+      <w:r>
+        <w:t xml:space="preserve">[i, j] </w:t>
+      </w:r>
+      <w:r>
+        <w:rPr>
+          <w:rFonts w:hint="eastAsia"/>
+        </w:rPr>
+        <w:t>←</w:t>
+      </w:r>
+      <w:r>
+        <w:rPr>
+          <w:rFonts w:hint="eastAsia"/>
+        </w:rPr>
+        <w:t xml:space="preserve"> i</w:t>
+      </w:r>
+      <w:r>
+        <w:tab/>
+      </w:r>
+      <w:r>
+        <w:tab/>
+      </w:r>
+      <w:r>
+        <w:tab/>
+      </w:r>
+      <w:r>
+        <w:tab/>
+      </w:r>
+      <w:r>
+        <w:tab/>
+      </w:r>
+      <w:r>
+        <w:tab/>
+      </w:r>
+      <w:r>
+        <w:tab/>
+        <w:t xml:space="preserve">// </w:t>
+      </w:r>
+      <w:r>
+        <w:rPr>
+          <w:rFonts w:hint="eastAsia"/>
+        </w:rPr>
+        <w:t>初始化S</w:t>
+      </w:r>
+      <w:r>
+        <w:t>[i, j]</w:t>
+      </w:r>
+      <w:r>
+        <w:rPr>
+          <w:rFonts w:hint="eastAsia"/>
+        </w:rPr>
+        <w:t>，暂时记录为i</w:t>
+      </w:r>
+      <w:r>
+        <w:br/>
+        <w:t xml:space="preserve">        </w:t>
+      </w:r>
+      <w:r>
+        <w:rPr>
+          <w:b/>
+        </w:rPr>
+        <w:t>For</w:t>
+      </w:r>
+      <w:r>
+        <w:t xml:space="preserve"> k = [i + 1: 1 : j] </w:t>
+      </w:r>
+      <w:r>
+        <w:rPr>
+          <w:b/>
+        </w:rPr>
+        <w:t>do</w:t>
+      </w:r>
+      <w:r>
+        <w:tab/>
+      </w:r>
+      <w:r>
+        <w:tab/>
+      </w:r>
+      <w:r>
+        <w:tab/>
+      </w:r>
+      <w:r>
+        <w:tab/>
+        <w:t xml:space="preserve">// </w:t>
+      </w:r>
+      <w:r>
+        <w:rPr>
+          <w:rFonts w:hint="eastAsia"/>
+        </w:rPr>
+        <w:t>在前边界i到后边界j之间搜索更新最优解</w:t>
+      </w:r>
+      <w:r>
+        <w:br/>
+        <w:t xml:space="preserve">            </w:t>
+      </w:r>
+      <w:r>
+        <w:rPr>
+          <w:rFonts w:hint="eastAsia"/>
+        </w:rPr>
+        <w:t>tmp</w:t>
+      </w:r>
+      <w:r>
+        <w:t xml:space="preserve"> </w:t>
+      </w:r>
+      <w:r>
+        <w:rPr>
+          <w:rFonts w:hint="eastAsia"/>
+        </w:rPr>
+        <w:t>←</w:t>
+      </w:r>
+      <w:r>
+        <w:rPr>
+          <w:rFonts w:hint="eastAsia"/>
+        </w:rPr>
+        <w:t xml:space="preserve"> </w:t>
+      </w:r>
+      <w:r>
+        <w:t>T[i+1, j] + T[k+1, j] + weight(i-1, k, j)</w:t>
+      </w:r>
+      <w:r>
+        <w:br/>
+        <w:t xml:space="preserve">            </w:t>
+      </w:r>
+      <w:r>
+        <w:rPr>
+          <w:b/>
+        </w:rPr>
+        <w:t>if</w:t>
+      </w:r>
+      <w:r>
+        <w:t xml:space="preserve"> tmp </w:t>
+      </w:r>
+      <w:r>
+        <w:rPr>
+          <w:rFonts w:hint="eastAsia"/>
+        </w:rPr>
+        <w:t xml:space="preserve">＜ </w:t>
+      </w:r>
+      <w:r>
+        <w:t xml:space="preserve">T[i, j] </w:t>
+      </w:r>
+      <w:r>
+        <w:rPr>
+          <w:b/>
+        </w:rPr>
+        <w:t>then</w:t>
+      </w:r>
+      <w:r>
+        <w:rPr>
+          <w:b/>
+        </w:rPr>
+        <w:tab/>
+      </w:r>
+      <w:r>
+        <w:rPr>
+          <w:b/>
+        </w:rPr>
+        <w:tab/>
+      </w:r>
+      <w:r>
+        <w:rPr>
+          <w:b/>
+        </w:rPr>
+        <w:tab/>
+      </w:r>
+      <w:r>
+        <w:t xml:space="preserve">// </w:t>
+      </w:r>
+      <w:r>
+        <w:rPr>
+          <w:rFonts w:hint="eastAsia"/>
+        </w:rPr>
+        <w:t>更新最小值和顶点</w:t>
+      </w:r>
+      <w:r>
+        <w:rPr>
+          <w:b/>
+        </w:rPr>
+        <w:br/>
+        <w:t xml:space="preserve">                </w:t>
+      </w:r>
+      <w:r>
+        <w:t>T</w:t>
+      </w:r>
+      <w:r>
+        <w:t xml:space="preserve">[i, j] </w:t>
+      </w:r>
+      <w:r>
+        <w:rPr>
+          <w:rFonts w:hint="eastAsia"/>
+        </w:rPr>
+        <w:t>←</w:t>
+      </w:r>
+      <w:r>
+        <w:rPr>
+          <w:rFonts w:hint="eastAsia"/>
+        </w:rPr>
+        <w:t xml:space="preserve"> </w:t>
+      </w:r>
+      <w:r>
+        <w:t>tmp</w:t>
+      </w:r>
+      <w:r>
+        <w:br/>
+        <w:t xml:space="preserve">                S</w:t>
+      </w:r>
+      <w:r>
+        <w:rPr>
+          <w:rFonts w:hint="eastAsia"/>
+        </w:rPr>
+        <w:t>[</w:t>
+      </w:r>
+      <w:r>
+        <w:t xml:space="preserve">i, j] </w:t>
+      </w:r>
+      <w:r>
+        <w:rPr>
+          <w:rFonts w:hint="eastAsia"/>
+        </w:rPr>
+        <w:t>←</w:t>
+      </w:r>
+      <w:r>
+        <w:rPr>
+          <w:rFonts w:hint="eastAsia"/>
+        </w:rPr>
+        <w:t xml:space="preserve"> </w:t>
+      </w:r>
+      <w:r>
+        <w:t>k</w:t>
+      </w:r>
+      <w:r>
+        <w:br/>
+        <w:t xml:space="preserve">            </w:t>
+      </w:r>
+      <w:r>
+        <w:rPr>
+          <w:b/>
+        </w:rPr>
+        <w:t>EndIf</w:t>
+      </w:r>
+      <w:r>
+        <w:rPr>
+          <w:b/>
+        </w:rPr>
+        <w:br/>
+        <w:t xml:space="preserve">        EndFor</w:t>
+      </w:r>
+      <w:r>
+        <w:rPr>
+          <w:b/>
+        </w:rPr>
+        <w:br/>
+        <w:t xml:space="preserve">    EndFor</w:t>
+      </w:r>
+      <w:r>
+        <w:rPr>
+          <w:b/>
+        </w:rPr>
+        <w:br/>
+        <w:t>EndFor</w:t>
+      </w:r>
+    </w:p>
+    <w:p>
+      <w:pPr>
+        <w:pStyle w:val="a5"/>
+        <w:numPr>
+          <w:ilvl w:val="0"/>
+          <w:numId w:val="3"/>
+        </w:numPr>
+        <w:ind w:firstLineChars="0"/>
+      </w:pPr>
+      <w:r>
+        <w:rPr>
+          <w:rFonts w:hint="eastAsia"/>
+        </w:rPr>
+        <w:t>最后得到的T</w:t>
+      </w:r>
+      <w:r>
+        <w:t>[1, N-1]</w:t>
+      </w:r>
+      <w:r>
+        <w:rPr>
+          <w:rFonts w:hint="eastAsia"/>
+        </w:rPr>
+        <w:t>就是累加得到的凸多边形的三角割分的最小权重</w:t>
+      </w:r>
+    </w:p>
+    <w:p>
+      <w:pPr>
+        <w:rPr>
+          <w:rFonts w:hint="eastAsia"/>
+        </w:rPr>
+      </w:pPr>
+      <w:r>
+        <w:rPr>
+          <w:rFonts w:hint="eastAsia"/>
+        </w:rPr>
+        <w:t>注：其中weight</w:t>
+      </w:r>
+      <w:r>
+        <w:t>(i, j, k)</w:t>
+      </w:r>
+      <w:r>
+        <w:rPr>
+          <w:rFonts w:hint="eastAsia"/>
+        </w:rPr>
+        <w:t>是求解以</w:t>
+      </w:r>
+      <m:oMath>
+        <m:sSub>
+          <m:sSubPr>
+            <m:ctrlPr>
+              <w:rPr>
+                <w:rFonts w:ascii="Cambria Math" w:hAnsi="Cambria Math"/>
+                <w:i/>
+              </w:rPr>
+            </m:ctrlPr>
+          </m:sSubPr>
+          <m:e>
+            <m:r>
+              <w:rPr>
+                <w:rFonts w:ascii="Cambria Math" w:hAnsi="Cambria Math"/>
+              </w:rPr>
+              <m:t>v</m:t>
+            </m:r>
+          </m:e>
+          <m:sub>
+            <m:r>
+              <w:rPr>
+                <w:rFonts w:ascii="Cambria Math" w:hAnsi="Cambria Math" w:hint="eastAsia"/>
+              </w:rPr>
+              <m:t>i</m:t>
+            </m:r>
+          </m:sub>
+        </m:sSub>
+      </m:oMath>
+      <w:r>
+        <w:rPr>
+          <w:rFonts w:hint="eastAsia"/>
+        </w:rPr>
+        <w:t>，</w:t>
+      </w:r>
+      <m:oMath>
+        <m:sSub>
+          <m:sSubPr>
+            <m:ctrlPr>
+              <w:rPr>
+                <w:rFonts w:ascii="Cambria Math" w:hAnsi="Cambria Math"/>
+                <w:i/>
+              </w:rPr>
+            </m:ctrlPr>
+          </m:sSubPr>
+          <m:e>
+            <m:r>
+              <w:rPr>
+                <w:rFonts w:ascii="Cambria Math" w:hAnsi="Cambria Math"/>
+              </w:rPr>
+              <m:t>v</m:t>
+            </m:r>
+          </m:e>
+          <m:sub>
+            <m:r>
+              <w:rPr>
+                <w:rFonts w:ascii="Cambria Math" w:hAnsi="Cambria Math"/>
+              </w:rPr>
+              <m:t>j</m:t>
+            </m:r>
+          </m:sub>
+        </m:sSub>
+      </m:oMath>
+      <w:r>
+        <w:rPr>
+          <w:rFonts w:hint="eastAsia"/>
+        </w:rPr>
+        <w:t>，</w:t>
+      </w:r>
+      <m:oMath>
+        <m:sSub>
+          <m:sSubPr>
+            <m:ctrlPr>
+              <w:rPr>
+                <w:rFonts w:ascii="Cambria Math" w:hAnsi="Cambria Math"/>
+                <w:i/>
+              </w:rPr>
+            </m:ctrlPr>
+          </m:sSubPr>
+          <m:e>
+            <m:r>
+              <w:rPr>
+                <w:rFonts w:ascii="Cambria Math" w:hAnsi="Cambria Math"/>
+              </w:rPr>
+              <m:t>v</m:t>
+            </m:r>
+          </m:e>
+          <m:sub>
+            <m:r>
+              <w:rPr>
+                <w:rFonts w:ascii="Cambria Math" w:hAnsi="Cambria Math" w:hint="eastAsia"/>
+              </w:rPr>
+              <m:t>k</m:t>
+            </m:r>
+          </m:sub>
+        </m:sSub>
+      </m:oMath>
+      <w:r>
+        <w:rPr>
+          <w:rFonts w:hint="eastAsia"/>
+        </w:rPr>
+        <w:t>为定点的三角形三条边的权重和</w:t>
+      </w:r>
+    </w:p>
+    <w:p>
+      <w:pPr>
+        <w:pStyle w:val="3"/>
+      </w:pPr>
+      <w:r>
+        <w:rPr>
+          <w:rFonts w:hint="eastAsia"/>
+        </w:rPr>
+        <w:lastRenderedPageBreak/>
+        <w:t>流程图</w:t>
+      </w:r>
+    </w:p>
+    <w:p>
+      <w:pPr>
+        <w:jc w:val="center"/>
+      </w:pPr>
+      <w:r>
+        <w:object w:dxaOrig="4453" w:dyaOrig="9493">
+          <v:shape id="_x0000_i1031" type="#_x0000_t75" style="width:222.6pt;height:474.6pt" o:ole="">
+            <v:imagedata r:id="rId9" o:title=""/>
+          </v:shape>
+          <o:OLEObject Type="Embed" ProgID="Visio.Drawing.15" ShapeID="_x0000_i1031" DrawAspect="Content" ObjectID="_1574100781" r:id="rId10"/>
+        </w:object>
+      </w:r>
+    </w:p>
+    <w:p>
+      <w:pPr>
+        <w:widowControl/>
+        <w:jc w:val="left"/>
+      </w:pPr>
+      <w:r>
+        <w:br w:type="page"/>
+      </w:r>
+    </w:p>
+    <w:p>
+      <w:pPr>
+        <w:pStyle w:val="3"/>
+      </w:pPr>
+      <w:r>
+        <w:rPr>
+          <w:rFonts w:hint="eastAsia"/>
+        </w:rPr>
+        <w:lastRenderedPageBreak/>
+        <w:t>处理结果</w:t>
+      </w:r>
+    </w:p>
+    <w:p>
+      <w:r>
+        <w:rPr>
+          <w:rFonts w:hint="eastAsia"/>
+        </w:rPr>
+        <w:t>通过运行附件2的算法对应的可执行程序可以得到对应结果如下：</w:t>
+      </w:r>
+    </w:p>
+    <w:p>
+      <w:pPr>
+        <w:jc w:val="center"/>
+      </w:pPr>
+      <w:r>
+        <w:rPr>
+          <w:noProof/>
+        </w:rPr>
+        <w:drawing>
+          <wp:inline distT="0" distB="0" distL="0" distR="0" wp14:anchorId="31251E8C" wp14:editId="0CC2C57C">
+            <wp:extent cx="4077970" cy="2844171"/>
+            <wp:effectExtent l="0" t="0" r="0" b="0"/>
+            <wp:docPr id="2" name="图片 2"/>
+            <wp:cNvGraphicFramePr>
+              <a:graphicFrameLocks xmlns:a="http://schemas.openxmlformats.org/drawingml/2006/main" noChangeAspect="1"/>
+            </wp:cNvGraphicFramePr>
+            <a:graphic xmlns:a="http://schemas.openxmlformats.org/drawingml/2006/main">
+              <a:graphicData uri="http://schemas.openxmlformats.org/drawingml/2006/picture">
+                <pic:pic xmlns:pic="http://schemas.openxmlformats.org/drawingml/2006/picture">
+                  <pic:nvPicPr>
+                    <pic:cNvPr id="1" name=""/>
+                    <pic:cNvPicPr/>
+                  </pic:nvPicPr>
+                  <pic:blipFill>
+                    <a:blip r:embed="rId11"/>
+                    <a:stretch>
+                      <a:fillRect/>
+                    </a:stretch>
+                  </pic:blipFill>
+                  <pic:spPr>
+                    <a:xfrm>
+                      <a:off x="0" y="0"/>
+                      <a:ext cx="4106944" cy="2864379"/>
+                    </a:xfrm>
+                    <a:prstGeom prst="rect">
+                      <a:avLst/>
+                    </a:prstGeom>
+                  </pic:spPr>
+                </pic:pic>
+              </a:graphicData>
+            </a:graphic>
+          </wp:inline>
+        </w:drawing>
+      </w:r>
+    </w:p>
+    <w:p>
+      <w:r>
+        <w:rPr>
+          <w:rFonts w:hint="eastAsia"/>
+        </w:rPr>
+        <w:t>对应的定点序号从0~7，共八个</w:t>
+      </w:r>
+      <w:r>
+        <w:rPr>
+          <w:rFonts w:hint="eastAsia"/>
+        </w:rPr>
+        <w:t>顶</w:t>
+      </w:r>
+      <w:r>
+        <w:rPr>
+          <w:rFonts w:hint="eastAsia"/>
+        </w:rPr>
+        <w:t>点。</w:t>
+      </w:r>
+      <w:r>
+        <w:rPr>
+          <w:rFonts w:hint="eastAsia"/>
+        </w:rPr>
+        <w:t>分割的结果如下图：</w:t>
+      </w:r>
+    </w:p>
+    <w:p>
+      <w:pPr>
+        <w:jc w:val="center"/>
+        <w:rPr>
+          <w:rFonts w:hint="eastAsia"/>
+        </w:rPr>
+      </w:pPr>
+      <w:r>
+        <w:object w:dxaOrig="4153" w:dyaOrig="4200">
+          <v:shape id="_x0000_i1032" type="#_x0000_t75" style="width:207.6pt;height:210pt" o:ole="">
+            <v:imagedata r:id="rId12" o:title=""/>
+          </v:shape>
+          <o:OLEObject Type="Embed" ProgID="Visio.Drawing.15" ShapeID="_x0000_i1032" DrawAspect="Content" ObjectID="_1574100782" r:id="rId13"/>
+        </w:object>
+      </w:r>
     </w:p>
     <w:sectPr>
       <w:pgSz w:w="11906" w:h="16838"/>
@@ -598,9 +3598,248 @@
 </w:document>
 </file>
 
+<file path=word/endnotes.xml><?xml version="1.0" encoding="utf-8"?>
+<w:endnotes xmlns:wpc="http://schemas.microsoft.com/office/word/2010/wordprocessingCanvas" xmlns:cx="http://schemas.microsoft.com/office/drawing/2014/chartex" xmlns:cx1="http://schemas.microsoft.com/office/drawing/2015/9/8/chartex" xmlns:cx2="http://schemas.microsoft.com/office/drawing/2015/10/21/chartex" xmlns:cx3="http://schemas.microsoft.com/office/drawing/2016/5/9/chartex" xmlns:cx4="http://schemas.microsoft.com/office/drawing/2016/5/10/chartex" xmlns:cx5="http://schemas.microsoft.com/office/drawing/2016/5/11/chartex" xmlns:cx6="http://schemas.microsoft.com/office/drawing/2016/5/12/chartex" xmlns:cx7="http://schemas.microsoft.com/office/drawing/2016/5/13/chartex" xmlns:cx8="http://schemas.microsoft.com/office/drawing/2016/5/14/chartex" xmlns:mc="http://schemas.openxmlformats.org/markup-compatibility/2006" xmlns:aink="http://schemas.microsoft.com/office/drawing/2016/ink" xmlns:am3d="http://schemas.microsoft.com/office/drawing/2017/model3d" xmlns:o="urn:schemas-microsoft-com:office:office" xmlns:r="http://schemas.openxmlformats.org/officeDocument/2006/relationships" xmlns:m="http://schemas.openxmlformats.org/officeDocument/2006/math" xmlns:v="urn:schemas-microsoft-com:vml" xmlns:wp14="http://schemas.microsoft.com/office/word/2010/wordprocessingDrawing" xmlns:wp="http://schemas.openxmlformats.org/drawingml/2006/wordprocessingDrawing" xmlns:w10="urn:schemas-microsoft-com:office:word" xmlns:w="http://schemas.openxmlformats.org/wordprocessingml/2006/main" xmlns:w14="http://schemas.microsoft.com/office/word/2010/wordml" xmlns:w15="http://schemas.microsoft.com/office/word/2012/wordml" xmlns:w16cid="http://schemas.microsoft.com/office/word/2016/wordml/cid" xmlns:w16se="http://schemas.microsoft.com/office/word/2015/wordml/symex" xmlns:wpg="http://schemas.microsoft.com/office/word/2010/wordprocessingGroup" xmlns:wpi="http://schemas.microsoft.com/office/word/2010/wordprocessingInk" xmlns:wne="http://schemas.microsoft.com/office/word/2006/wordml" xmlns:wps="http://schemas.microsoft.com/office/word/2010/wordprocessingShape" mc:Ignorable="w14 w15 w16se w16cid wp14">
+  <w:endnote w:type="separator" w:id="-1">
+    <w:p>
+      <w:r>
+        <w:separator/>
+      </w:r>
+    </w:p>
+  </w:endnote>
+  <w:endnote w:type="continuationSeparator" w:id="0">
+    <w:p>
+      <w:r>
+        <w:continuationSeparator/>
+      </w:r>
+    </w:p>
+  </w:endnote>
+</w:endnotes>
+</file>
+
+<file path=word/footnotes.xml><?xml version="1.0" encoding="utf-8"?>
+<w:footnotes xmlns:wpc="http://schemas.microsoft.com/office/word/2010/wordprocessingCanvas" xmlns:cx="http://schemas.microsoft.com/office/drawing/2014/chartex" xmlns:cx1="http://schemas.microsoft.com/office/drawing/2015/9/8/chartex" xmlns:cx2="http://schemas.microsoft.com/office/drawing/2015/10/21/chartex" xmlns:cx3="http://schemas.microsoft.com/office/drawing/2016/5/9/chartex" xmlns:cx4="http://schemas.microsoft.com/office/drawing/2016/5/10/chartex" xmlns:cx5="http://schemas.microsoft.com/office/drawing/2016/5/11/chartex" xmlns:cx6="http://schemas.microsoft.com/office/drawing/2016/5/12/chartex" xmlns:cx7="http://schemas.microsoft.com/office/drawing/2016/5/13/chartex" xmlns:cx8="http://schemas.microsoft.com/office/drawing/2016/5/14/chartex" xmlns:mc="http://schemas.openxmlformats.org/markup-compatibility/2006" xmlns:aink="http://schemas.microsoft.com/office/drawing/2016/ink" xmlns:am3d="http://schemas.microsoft.com/office/drawing/2017/model3d" xmlns:o="urn:schemas-microsoft-com:office:office" xmlns:r="http://schemas.openxmlformats.org/officeDocument/2006/relationships" xmlns:m="http://schemas.openxmlformats.org/officeDocument/2006/math" xmlns:v="urn:schemas-microsoft-com:vml" xmlns:wp14="http://schemas.microsoft.com/office/word/2010/wordprocessingDrawing" xmlns:wp="http://schemas.openxmlformats.org/drawingml/2006/wordprocessingDrawing" xmlns:w10="urn:schemas-microsoft-com:office:word" xmlns:w="http://schemas.openxmlformats.org/wordprocessingml/2006/main" xmlns:w14="http://schemas.microsoft.com/office/word/2010/wordml" xmlns:w15="http://schemas.microsoft.com/office/word/2012/wordml" xmlns:w16cid="http://schemas.microsoft.com/office/word/2016/wordml/cid" xmlns:w16se="http://schemas.microsoft.com/office/word/2015/wordml/symex" xmlns:wpg="http://schemas.microsoft.com/office/word/2010/wordprocessingGroup" xmlns:wpi="http://schemas.microsoft.com/office/word/2010/wordprocessingInk" xmlns:wne="http://schemas.microsoft.com/office/word/2006/wordml" xmlns:wps="http://schemas.microsoft.com/office/word/2010/wordprocessingShape" mc:Ignorable="w14 w15 w16se w16cid wp14">
+  <w:footnote w:type="separator" w:id="-1">
+    <w:p>
+      <w:r>
+        <w:separator/>
+      </w:r>
+    </w:p>
+  </w:footnote>
+  <w:footnote w:type="continuationSeparator" w:id="0">
+    <w:p>
+      <w:r>
+        <w:continuationSeparator/>
+      </w:r>
+    </w:p>
+  </w:footnote>
+</w:footnotes>
+</file>
+
 <file path=word/numbering.xml><?xml version="1.0" encoding="utf-8"?>
 <w:numbering xmlns:wpc="http://schemas.microsoft.com/office/word/2010/wordprocessingCanvas" xmlns:cx="http://schemas.microsoft.com/office/drawing/2014/chartex" xmlns:cx1="http://schemas.microsoft.com/office/drawing/2015/9/8/chartex" xmlns:cx2="http://schemas.microsoft.com/office/drawing/2015/10/21/chartex" xmlns:cx3="http://schemas.microsoft.com/office/drawing/2016/5/9/chartex" xmlns:cx4="http://schemas.microsoft.com/office/drawing/2016/5/10/chartex" xmlns:cx5="http://schemas.microsoft.com/office/drawing/2016/5/11/chartex" xmlns:cx6="http://schemas.microsoft.com/office/drawing/2016/5/12/chartex" xmlns:cx7="http://schemas.microsoft.com/office/drawing/2016/5/13/chartex" xmlns:cx8="http://schemas.microsoft.com/office/drawing/2016/5/14/chartex" xmlns:mc="http://schemas.openxmlformats.org/markup-compatibility/2006" xmlns:aink="http://schemas.microsoft.com/office/drawing/2016/ink" xmlns:am3d="http://schemas.microsoft.com/office/drawing/2017/model3d" xmlns:o="urn:schemas-microsoft-com:office:office" xmlns:r="http://schemas.openxmlformats.org/officeDocument/2006/relationships" xmlns:m="http://schemas.openxmlformats.org/officeDocument/2006/math" xmlns:v="urn:schemas-microsoft-com:vml" xmlns:wp14="http://schemas.microsoft.com/office/word/2010/wordprocessingDrawing" xmlns:wp="http://schemas.openxmlformats.org/drawingml/2006/wordprocessingDrawing" xmlns:w10="urn:schemas-microsoft-com:office:word" xmlns:w="http://schemas.openxmlformats.org/wordprocessingml/2006/main" xmlns:w14="http://schemas.microsoft.com/office/word/2010/wordml" xmlns:w15="http://schemas.microsoft.com/office/word/2012/wordml" xmlns:w16cid="http://schemas.microsoft.com/office/word/2016/wordml/cid" xmlns:w16se="http://schemas.microsoft.com/office/word/2015/wordml/symex" xmlns:wpg="http://schemas.microsoft.com/office/word/2010/wordprocessingGroup" xmlns:wpi="http://schemas.microsoft.com/office/word/2010/wordprocessingInk" xmlns:wne="http://schemas.microsoft.com/office/word/2006/wordml" xmlns:wps="http://schemas.microsoft.com/office/word/2010/wordprocessingShape" mc:Ignorable="w14 w15 w16se w16cid wp14">
   <w:abstractNum w:abstractNumId="0" w15:restartNumberingAfterBreak="0">
+    <w:nsid w:val="5090583C"/>
+    <w:multiLevelType w:val="hybridMultilevel"/>
+    <w:tmpl w:val="8BC447E2"/>
+    <w:lvl w:ilvl="0" w:tplc="583C5E8C">
+      <w:start w:val="1"/>
+      <w:numFmt w:val="decimal"/>
+      <w:lvlText w:val="%1."/>
+      <w:lvlJc w:val="left"/>
+      <w:pPr>
+        <w:ind w:left="360" w:hanging="360"/>
+      </w:pPr>
+      <w:rPr>
+        <w:rFonts w:hint="default"/>
+      </w:rPr>
+    </w:lvl>
+    <w:lvl w:ilvl="1" w:tplc="04090019">
+      <w:start w:val="1"/>
+      <w:numFmt w:val="lowerLetter"/>
+      <w:lvlText w:val="%2)"/>
+      <w:lvlJc w:val="left"/>
+      <w:pPr>
+        <w:ind w:left="840" w:hanging="420"/>
+      </w:pPr>
+    </w:lvl>
+    <w:lvl w:ilvl="2" w:tplc="0409001B" w:tentative="1">
+      <w:start w:val="1"/>
+      <w:numFmt w:val="lowerRoman"/>
+      <w:lvlText w:val="%3."/>
+      <w:lvlJc w:val="right"/>
+      <w:pPr>
+        <w:ind w:left="1260" w:hanging="420"/>
+      </w:pPr>
+    </w:lvl>
+    <w:lvl w:ilvl="3" w:tplc="0409000F" w:tentative="1">
+      <w:start w:val="1"/>
+      <w:numFmt w:val="decimal"/>
+      <w:lvlText w:val="%4."/>
+      <w:lvlJc w:val="left"/>
+      <w:pPr>
+        <w:ind w:left="1680" w:hanging="420"/>
+      </w:pPr>
+    </w:lvl>
+    <w:lvl w:ilvl="4" w:tplc="04090019" w:tentative="1">
+      <w:start w:val="1"/>
+      <w:numFmt w:val="lowerLetter"/>
+      <w:lvlText w:val="%5)"/>
+      <w:lvlJc w:val="left"/>
+      <w:pPr>
+        <w:ind w:left="2100" w:hanging="420"/>
+      </w:pPr>
+    </w:lvl>
+    <w:lvl w:ilvl="5" w:tplc="0409001B" w:tentative="1">
+      <w:start w:val="1"/>
+      <w:numFmt w:val="lowerRoman"/>
+      <w:lvlText w:val="%6."/>
+      <w:lvlJc w:val="right"/>
+      <w:pPr>
+        <w:ind w:left="2520" w:hanging="420"/>
+      </w:pPr>
+    </w:lvl>
+    <w:lvl w:ilvl="6" w:tplc="0409000F" w:tentative="1">
+      <w:start w:val="1"/>
+      <w:numFmt w:val="decimal"/>
+      <w:lvlText w:val="%7."/>
+      <w:lvlJc w:val="left"/>
+      <w:pPr>
+        <w:ind w:left="2940" w:hanging="420"/>
+      </w:pPr>
+    </w:lvl>
+    <w:lvl w:ilvl="7" w:tplc="04090019" w:tentative="1">
+      <w:start w:val="1"/>
+      <w:numFmt w:val="lowerLetter"/>
+      <w:lvlText w:val="%8)"/>
+      <w:lvlJc w:val="left"/>
+      <w:pPr>
+        <w:ind w:left="3360" w:hanging="420"/>
+      </w:pPr>
+    </w:lvl>
+    <w:lvl w:ilvl="8" w:tplc="0409001B" w:tentative="1">
+      <w:start w:val="1"/>
+      <w:numFmt w:val="lowerRoman"/>
+      <w:lvlText w:val="%9."/>
+      <w:lvlJc w:val="right"/>
+      <w:pPr>
+        <w:ind w:left="3780" w:hanging="420"/>
+      </w:pPr>
+    </w:lvl>
+  </w:abstractNum>
+  <w:abstractNum w:abstractNumId="1" w15:restartNumberingAfterBreak="0">
+    <w:nsid w:val="5292783A"/>
+    <w:multiLevelType w:val="hybridMultilevel"/>
+    <w:tmpl w:val="E842CA1C"/>
+    <w:lvl w:ilvl="0" w:tplc="C34E2384">
+      <w:numFmt w:val="bullet"/>
+      <w:lvlText w:val="-"/>
+      <w:lvlJc w:val="left"/>
+      <w:pPr>
+        <w:ind w:left="360" w:hanging="360"/>
+      </w:pPr>
+      <w:rPr>
+        <w:rFonts w:ascii="等线" w:eastAsia="等线" w:hAnsi="等线" w:cstheme="minorBidi" w:hint="eastAsia"/>
+      </w:rPr>
+    </w:lvl>
+    <w:lvl w:ilvl="1" w:tplc="04090003" w:tentative="1">
+      <w:start w:val="1"/>
+      <w:numFmt w:val="bullet"/>
+      <w:lvlText w:val=""/>
+      <w:lvlJc w:val="left"/>
+      <w:pPr>
+        <w:ind w:left="840" w:hanging="420"/>
+      </w:pPr>
+      <w:rPr>
+        <w:rFonts w:ascii="Wingdings" w:hAnsi="Wingdings" w:hint="default"/>
+      </w:rPr>
+    </w:lvl>
+    <w:lvl w:ilvl="2" w:tplc="04090005" w:tentative="1">
+      <w:start w:val="1"/>
+      <w:numFmt w:val="bullet"/>
+      <w:lvlText w:val=""/>
+      <w:lvlJc w:val="left"/>
+      <w:pPr>
+        <w:ind w:left="1260" w:hanging="420"/>
+      </w:pPr>
+      <w:rPr>
+        <w:rFonts w:ascii="Wingdings" w:hAnsi="Wingdings" w:hint="default"/>
+      </w:rPr>
+    </w:lvl>
+    <w:lvl w:ilvl="3" w:tplc="04090001" w:tentative="1">
+      <w:start w:val="1"/>
+      <w:numFmt w:val="bullet"/>
+      <w:lvlText w:val=""/>
+      <w:lvlJc w:val="left"/>
+      <w:pPr>
+        <w:ind w:left="1680" w:hanging="420"/>
+      </w:pPr>
+      <w:rPr>
+        <w:rFonts w:ascii="Wingdings" w:hAnsi="Wingdings" w:hint="default"/>
+      </w:rPr>
+    </w:lvl>
+    <w:lvl w:ilvl="4" w:tplc="04090003" w:tentative="1">
+      <w:start w:val="1"/>
+      <w:numFmt w:val="bullet"/>
+      <w:lvlText w:val=""/>
+      <w:lvlJc w:val="left"/>
+      <w:pPr>
+        <w:ind w:left="2100" w:hanging="420"/>
+      </w:pPr>
+      <w:rPr>
+        <w:rFonts w:ascii="Wingdings" w:hAnsi="Wingdings" w:hint="default"/>
+      </w:rPr>
+    </w:lvl>
+    <w:lvl w:ilvl="5" w:tplc="04090005" w:tentative="1">
+      <w:start w:val="1"/>
+      <w:numFmt w:val="bullet"/>
+      <w:lvlText w:val=""/>
+      <w:lvlJc w:val="left"/>
+      <w:pPr>
+        <w:ind w:left="2520" w:hanging="420"/>
+      </w:pPr>
+      <w:rPr>
+        <w:rFonts w:ascii="Wingdings" w:hAnsi="Wingdings" w:hint="default"/>
+      </w:rPr>
+    </w:lvl>
+    <w:lvl w:ilvl="6" w:tplc="04090001" w:tentative="1">
+      <w:start w:val="1"/>
+      <w:numFmt w:val="bullet"/>
+      <w:lvlText w:val=""/>
+      <w:lvlJc w:val="left"/>
+      <w:pPr>
+        <w:ind w:left="2940" w:hanging="420"/>
+      </w:pPr>
+      <w:rPr>
+        <w:rFonts w:ascii="Wingdings" w:hAnsi="Wingdings" w:hint="default"/>
+      </w:rPr>
+    </w:lvl>
+    <w:lvl w:ilvl="7" w:tplc="04090003" w:tentative="1">
+      <w:start w:val="1"/>
+      <w:numFmt w:val="bullet"/>
+      <w:lvlText w:val=""/>
+      <w:lvlJc w:val="left"/>
+      <w:pPr>
+        <w:ind w:left="3360" w:hanging="420"/>
+      </w:pPr>
+      <w:rPr>
+        <w:rFonts w:ascii="Wingdings" w:hAnsi="Wingdings" w:hint="default"/>
+      </w:rPr>
+    </w:lvl>
+    <w:lvl w:ilvl="8" w:tplc="04090005" w:tentative="1">
+      <w:start w:val="1"/>
+      <w:numFmt w:val="bullet"/>
+      <w:lvlText w:val=""/>
+      <w:lvlJc w:val="left"/>
+      <w:pPr>
+        <w:ind w:left="3780" w:hanging="420"/>
+      </w:pPr>
+      <w:rPr>
+        <w:rFonts w:ascii="Wingdings" w:hAnsi="Wingdings" w:hint="default"/>
+      </w:rPr>
+    </w:lvl>
+  </w:abstractNum>
+  <w:abstractNum w:abstractNumId="2" w15:restartNumberingAfterBreak="0">
     <w:nsid w:val="707631ED"/>
     <w:multiLevelType w:val="hybridMultilevel"/>
     <w:tmpl w:val="27AC69C4"/>
@@ -690,6 +3929,12 @@
     </w:lvl>
   </w:abstractNum>
   <w:num w:numId="1">
+    <w:abstractNumId w:val="2"/>
+  </w:num>
+  <w:num w:numId="2">
+    <w:abstractNumId w:val="1"/>
+  </w:num>
+  <w:num w:numId="3">
     <w:abstractNumId w:val="0"/>
   </w:num>
 </w:numbering>
@@ -1274,6 +4519,208 @@
       <w:szCs w:val="32"/>
     </w:rPr>
   </w:style>
+  <w:style w:type="table" w:styleId="a6">
+    <w:name w:val="Table Grid"/>
+    <w:basedOn w:val="a1"/>
+    <w:uiPriority w:val="39"/>
+    <w:rsid w:val="0093512D"/>
+    <w:tblPr>
+      <w:tblBorders>
+        <w:top w:val="single" w:sz="4" w:space="0" w:color="auto"/>
+        <w:left w:val="single" w:sz="4" w:space="0" w:color="auto"/>
+        <w:bottom w:val="single" w:sz="4" w:space="0" w:color="auto"/>
+        <w:right w:val="single" w:sz="4" w:space="0" w:color="auto"/>
+        <w:insideH w:val="single" w:sz="4" w:space="0" w:color="auto"/>
+        <w:insideV w:val="single" w:sz="4" w:space="0" w:color="auto"/>
+      </w:tblBorders>
+    </w:tblPr>
+  </w:style>
+  <w:style w:type="paragraph" w:styleId="a7">
+    <w:name w:val="Balloon Text"/>
+    <w:basedOn w:val="a"/>
+    <w:link w:val="a8"/>
+    <w:uiPriority w:val="99"/>
+    <w:semiHidden/>
+    <w:unhideWhenUsed/>
+    <w:rsid w:val="0093512D"/>
+    <w:rPr>
+      <w:sz w:val="18"/>
+      <w:szCs w:val="18"/>
+    </w:rPr>
+  </w:style>
+  <w:style w:type="character" w:customStyle="1" w:styleId="a8">
+    <w:name w:val="批注框文本 字符"/>
+    <w:basedOn w:val="a0"/>
+    <w:link w:val="a7"/>
+    <w:uiPriority w:val="99"/>
+    <w:semiHidden/>
+    <w:rsid w:val="0093512D"/>
+    <w:rPr>
+      <w:sz w:val="18"/>
+      <w:szCs w:val="18"/>
+    </w:rPr>
+  </w:style>
+  <w:style w:type="paragraph" w:styleId="a9">
+    <w:name w:val="header"/>
+    <w:basedOn w:val="a"/>
+    <w:link w:val="aa"/>
+    <w:uiPriority w:val="99"/>
+    <w:unhideWhenUsed/>
+    <w:rsid w:val="006801A4"/>
+    <w:pPr>
+      <w:pBdr>
+        <w:bottom w:val="single" w:sz="6" w:space="1" w:color="auto"/>
+      </w:pBdr>
+      <w:tabs>
+        <w:tab w:val="center" w:pos="4153"/>
+        <w:tab w:val="right" w:pos="8306"/>
+      </w:tabs>
+      <w:snapToGrid w:val="0"/>
+      <w:jc w:val="center"/>
+    </w:pPr>
+    <w:rPr>
+      <w:sz w:val="18"/>
+      <w:szCs w:val="18"/>
+    </w:rPr>
+  </w:style>
+  <w:style w:type="character" w:customStyle="1" w:styleId="aa">
+    <w:name w:val="页眉 字符"/>
+    <w:basedOn w:val="a0"/>
+    <w:link w:val="a9"/>
+    <w:uiPriority w:val="99"/>
+    <w:rsid w:val="006801A4"/>
+    <w:rPr>
+      <w:sz w:val="18"/>
+      <w:szCs w:val="18"/>
+    </w:rPr>
+  </w:style>
+  <w:style w:type="paragraph" w:styleId="ab">
+    <w:name w:val="footer"/>
+    <w:basedOn w:val="a"/>
+    <w:link w:val="ac"/>
+    <w:uiPriority w:val="99"/>
+    <w:unhideWhenUsed/>
+    <w:rsid w:val="006801A4"/>
+    <w:pPr>
+      <w:tabs>
+        <w:tab w:val="center" w:pos="4153"/>
+        <w:tab w:val="right" w:pos="8306"/>
+      </w:tabs>
+      <w:snapToGrid w:val="0"/>
+      <w:jc w:val="left"/>
+    </w:pPr>
+    <w:rPr>
+      <w:sz w:val="18"/>
+      <w:szCs w:val="18"/>
+    </w:rPr>
+  </w:style>
+  <w:style w:type="character" w:customStyle="1" w:styleId="ac">
+    <w:name w:val="页脚 字符"/>
+    <w:basedOn w:val="a0"/>
+    <w:link w:val="ab"/>
+    <w:uiPriority w:val="99"/>
+    <w:rsid w:val="006801A4"/>
+    <w:rPr>
+      <w:sz w:val="18"/>
+      <w:szCs w:val="18"/>
+    </w:rPr>
+  </w:style>
+  <w:style w:type="character" w:styleId="ad">
+    <w:name w:val="Placeholder Text"/>
+    <w:basedOn w:val="a0"/>
+    <w:uiPriority w:val="99"/>
+    <w:semiHidden/>
+    <w:rsid w:val="0072293B"/>
+    <w:rPr>
+      <w:color w:val="808080"/>
+    </w:rPr>
+  </w:style>
+  <w:style w:type="character" w:customStyle="1" w:styleId="21">
+    <w:name w:val="正文文本 (2)_"/>
+    <w:basedOn w:val="a0"/>
+    <w:link w:val="22"/>
+    <w:uiPriority w:val="99"/>
+    <w:locked/>
+    <w:rsid w:val="0005779B"/>
+    <w:rPr>
+      <w:rFonts w:ascii="Times New Roman" w:hAnsi="Times New Roman" w:cs="Times New Roman"/>
+      <w:sz w:val="20"/>
+      <w:szCs w:val="20"/>
+      <w:shd w:val="clear" w:color="auto" w:fill="FFFFFF"/>
+    </w:rPr>
+  </w:style>
+  <w:style w:type="paragraph" w:customStyle="1" w:styleId="22">
+    <w:name w:val="正文文本 (2)"/>
+    <w:basedOn w:val="a"/>
+    <w:link w:val="21"/>
+    <w:uiPriority w:val="99"/>
+    <w:rsid w:val="0005779B"/>
+    <w:pPr>
+      <w:shd w:val="clear" w:color="auto" w:fill="FFFFFF"/>
+      <w:jc w:val="left"/>
+    </w:pPr>
+    <w:rPr>
+      <w:rFonts w:ascii="Times New Roman" w:hAnsi="Times New Roman" w:cs="Times New Roman"/>
+      <w:sz w:val="20"/>
+      <w:szCs w:val="20"/>
+    </w:rPr>
+  </w:style>
+  <w:style w:type="character" w:customStyle="1" w:styleId="2MicrosoftYaHei">
+    <w:name w:val="正文文本 (2) + Microsoft YaHei"/>
+    <w:aliases w:val="15 pt,间距 2 pt"/>
+    <w:basedOn w:val="21"/>
+    <w:uiPriority w:val="99"/>
+    <w:rsid w:val="0005779B"/>
+    <w:rPr>
+      <w:rFonts w:ascii="微软雅黑" w:eastAsia="微软雅黑" w:hAnsi="Times New Roman" w:cs="微软雅黑" w:hint="eastAsia"/>
+      <w:spacing w:val="50"/>
+      <w:sz w:val="30"/>
+      <w:szCs w:val="30"/>
+      <w:shd w:val="clear" w:color="auto" w:fill="FFFFFF"/>
+    </w:rPr>
+  </w:style>
+  <w:style w:type="character" w:customStyle="1" w:styleId="2Candara">
+    <w:name w:val="正文文本 (2) + Candara"/>
+    <w:aliases w:val="22 pt,间距 2 pt1"/>
+    <w:basedOn w:val="21"/>
+    <w:uiPriority w:val="99"/>
+    <w:rsid w:val="0005779B"/>
+    <w:rPr>
+      <w:rFonts w:ascii="Candara" w:hAnsi="Candara" w:cs="Candara"/>
+      <w:spacing w:val="50"/>
+      <w:sz w:val="44"/>
+      <w:szCs w:val="44"/>
+      <w:shd w:val="clear" w:color="auto" w:fill="FFFFFF"/>
+    </w:rPr>
+  </w:style>
+  <w:style w:type="character" w:customStyle="1" w:styleId="2MicrosoftYaHei2">
+    <w:name w:val="正文文本 (2) + Microsoft YaHei2"/>
+    <w:aliases w:val="15 pt2"/>
+    <w:basedOn w:val="21"/>
+    <w:uiPriority w:val="99"/>
+    <w:rsid w:val="0005779B"/>
+    <w:rPr>
+      <w:rFonts w:ascii="微软雅黑" w:eastAsia="微软雅黑" w:hAnsi="Times New Roman" w:cs="微软雅黑" w:hint="eastAsia"/>
+      <w:spacing w:val="0"/>
+      <w:sz w:val="30"/>
+      <w:szCs w:val="30"/>
+      <w:shd w:val="clear" w:color="auto" w:fill="FFFFFF"/>
+    </w:rPr>
+  </w:style>
+  <w:style w:type="character" w:customStyle="1" w:styleId="2MicrosoftYaHei1">
+    <w:name w:val="正文文本 (2) + Microsoft YaHei1"/>
+    <w:aliases w:val="15 pt1,间距 0 pt"/>
+    <w:basedOn w:val="21"/>
+    <w:uiPriority w:val="99"/>
+    <w:rsid w:val="0005779B"/>
+    <w:rPr>
+      <w:rFonts w:ascii="微软雅黑" w:eastAsia="微软雅黑" w:hAnsi="Times New Roman" w:cs="微软雅黑" w:hint="eastAsia"/>
+      <w:spacing w:val="-10"/>
+      <w:sz w:val="30"/>
+      <w:szCs w:val="30"/>
+      <w:shd w:val="clear" w:color="auto" w:fill="FFFFFF"/>
+    </w:rPr>
+  </w:style>
 </w:styles>
 </file>
 
